--- a/L1 et L2 SV/S3_PA_SPEV302_immunologie.docx
+++ b/L1 et L2 SV/S3_PA_SPEV302_immunologie.docx
@@ -1,6 +1,6 @@
 
 <file path=word/document.xml><?xml version="1.0" encoding="utf-8"?>
-<w:document xmlns:wpc="http://schemas.microsoft.com/office/word/2010/wordprocessingCanvas" xmlns:cx="http://schemas.microsoft.com/office/drawing/2014/chartex" xmlns:cx1="http://schemas.microsoft.com/office/drawing/2015/9/8/chartex" xmlns:cx2="http://schemas.microsoft.com/office/drawing/2015/10/21/chartex" xmlns:cx3="http://schemas.microsoft.com/office/drawing/2016/5/9/chartex" xmlns:cx4="http://schemas.microsoft.com/office/drawing/2016/5/10/chartex" xmlns:cx5="http://schemas.microsoft.com/office/drawing/2016/5/11/chartex" xmlns:cx6="http://schemas.microsoft.com/office/drawing/2016/5/12/chartex" xmlns:cx7="http://schemas.microsoft.com/office/drawing/2016/5/13/chartex" xmlns:cx8="http://schemas.microsoft.com/office/drawing/2016/5/14/chartex" xmlns:mc="http://schemas.openxmlformats.org/markup-compatibility/2006" xmlns:aink="http://schemas.microsoft.com/office/drawing/2016/ink" xmlns:am3d="http://schemas.microsoft.com/office/drawing/2017/model3d" xmlns:o="urn:schemas-microsoft-com:office:office" xmlns:r="http://schemas.openxmlformats.org/officeDocument/2006/relationships" xmlns:m="http://schemas.openxmlformats.org/officeDocument/2006/math" xmlns:v="urn:schemas-microsoft-com:vml" xmlns:wp14="http://schemas.microsoft.com/office/word/2010/wordprocessingDrawing" xmlns:wp="http://schemas.openxmlformats.org/drawingml/2006/wordprocessingDrawing" xmlns:w10="urn:schemas-microsoft-com:office:word" xmlns:w="http://schemas.openxmlformats.org/wordprocessingml/2006/main" xmlns:w14="http://schemas.microsoft.com/office/word/2010/wordml" xmlns:w15="http://schemas.microsoft.com/office/word/2012/wordml" xmlns:w16cex="http://schemas.microsoft.com/office/word/2018/wordml/cex" xmlns:w16cid="http://schemas.microsoft.com/office/word/2016/wordml/cid" xmlns:w16="http://schemas.microsoft.com/office/word/2018/wordml" xmlns:w16sdtdh="http://schemas.microsoft.com/office/word/2020/wordml/sdtdatahash" xmlns:w16se="http://schemas.microsoft.com/office/word/2015/wordml/symex" xmlns:wpg="http://schemas.microsoft.com/office/word/2010/wordprocessingGroup" xmlns:wpi="http://schemas.microsoft.com/office/word/2010/wordprocessingInk" xmlns:wne="http://schemas.microsoft.com/office/word/2006/wordml" xmlns:wps="http://schemas.microsoft.com/office/word/2010/wordprocessingShape" mc:Ignorable="w14 w15 w16se w16cid w16 w16cex w16sdtdh wp14">
+<w:document xmlns:wpc="http://schemas.microsoft.com/office/word/2010/wordprocessingCanvas" xmlns:cx="http://schemas.microsoft.com/office/drawing/2014/chartex" xmlns:cx1="http://schemas.microsoft.com/office/drawing/2015/9/8/chartex" xmlns:cx2="http://schemas.microsoft.com/office/drawing/2015/10/21/chartex" xmlns:cx3="http://schemas.microsoft.com/office/drawing/2016/5/9/chartex" xmlns:cx4="http://schemas.microsoft.com/office/drawing/2016/5/10/chartex" xmlns:cx5="http://schemas.microsoft.com/office/drawing/2016/5/11/chartex" xmlns:cx6="http://schemas.microsoft.com/office/drawing/2016/5/12/chartex" xmlns:cx7="http://schemas.microsoft.com/office/drawing/2016/5/13/chartex" xmlns:cx8="http://schemas.microsoft.com/office/drawing/2016/5/14/chartex" xmlns:mc="http://schemas.openxmlformats.org/markup-compatibility/2006" xmlns:aink="http://schemas.microsoft.com/office/drawing/2016/ink" xmlns:am3d="http://schemas.microsoft.com/office/drawing/2017/model3d" xmlns:o="urn:schemas-microsoft-com:office:office" xmlns:oel="http://schemas.microsoft.com/office/2019/extlst" xmlns:r="http://schemas.openxmlformats.org/officeDocument/2006/relationships" xmlns:m="http://schemas.openxmlformats.org/officeDocument/2006/math" xmlns:v="urn:schemas-microsoft-com:vml" xmlns:wp14="http://schemas.microsoft.com/office/word/2010/wordprocessingDrawing" xmlns:wp="http://schemas.openxmlformats.org/drawingml/2006/wordprocessingDrawing" xmlns:w10="urn:schemas-microsoft-com:office:word" xmlns:w="http://schemas.openxmlformats.org/wordprocessingml/2006/main" xmlns:w14="http://schemas.microsoft.com/office/word/2010/wordml" xmlns:w15="http://schemas.microsoft.com/office/word/2012/wordml" xmlns:w16cex="http://schemas.microsoft.com/office/word/2018/wordml/cex" xmlns:w16cid="http://schemas.microsoft.com/office/word/2016/wordml/cid" xmlns:w16="http://schemas.microsoft.com/office/word/2018/wordml" xmlns:w16sdtdh="http://schemas.microsoft.com/office/word/2020/wordml/sdtdatahash" xmlns:w16se="http://schemas.microsoft.com/office/word/2015/wordml/symex" xmlns:wpg="http://schemas.microsoft.com/office/word/2010/wordprocessingGroup" xmlns:wpi="http://schemas.microsoft.com/office/word/2010/wordprocessingInk" xmlns:wne="http://schemas.microsoft.com/office/word/2006/wordml" xmlns:wps="http://schemas.microsoft.com/office/word/2010/wordprocessingShape" mc:Ignorable="w14 w15 w16se w16cid w16 w16cex w16sdtdh wp14">
   <w:body>
     <w:p>
       <w:r>
@@ -94,7 +94,7 @@
         <w:t>Rmq :</w:t>
       </w:r>
       <w:r>
-        <w:t xml:space="preserve"> L’immunité adaptative ne se déclenche que lorsque l’infection a atteint une valeur seuil.</w:t>
+        <w:t xml:space="preserve"> L’immunité adaptative ne se déclenche lorsque l’infection atteint une valeur seuil.</w:t>
       </w:r>
     </w:p>
     <w:p>
@@ -147,22 +147,6 @@
       </w:r>
     </w:p>
     <w:p>
-      <w:r>
-        <w:t xml:space="preserve">Le système immunitaire inné est incarné par les myélocytes. </w:t>
-      </w:r>
-    </w:p>
-    <w:p>
-      <w:r>
-        <w:rPr>
-          <w:u w:val="single"/>
-        </w:rPr>
-        <w:t>Rmq :</w:t>
-      </w:r>
-      <w:r>
-        <w:t xml:space="preserve"> les macrophages sont également responsables de la dégradation des cellules mortes.</w:t>
-      </w:r>
-    </w:p>
-    <w:p>
       <w:pPr>
         <w:pStyle w:val="Titre2"/>
       </w:pPr>
@@ -183,7 +167,7 @@
     </w:p>
     <w:p>
       <w:r>
-        <w:t>Les cellules du systèmes immunitaires innés se trouvent :</w:t>
+        <w:t>Les cellules du système immunitaire inné se trouvent :</w:t>
       </w:r>
     </w:p>
     <w:tbl>
@@ -303,6 +287,17 @@
       </w:tr>
     </w:tbl>
     <w:p>
+      <w:r>
+        <w:rPr>
+          <w:u w:val="single"/>
+        </w:rPr>
+        <w:t>Rmq :</w:t>
+      </w:r>
+      <w:r>
+        <w:t xml:space="preserve"> les macrophages sont également responsables de la dégradation des cellules mortes.</w:t>
+      </w:r>
+    </w:p>
+    <w:p>
       <w:pPr>
         <w:pStyle w:val="Titre3"/>
       </w:pPr>
@@ -352,7 +347,7 @@
     </w:p>
     <w:p>
       <w:r>
-        <w:t>La réaction immunitaire se déclenche généralement lorsque du franchissement de la barrière épithéliale.</w:t>
+        <w:t>La réaction immunitaire se déclenche généralement lors du franchissement de la barrière épithéliale.</w:t>
       </w:r>
     </w:p>
     <w:p>
@@ -376,7 +371,7 @@
         </w:numPr>
       </w:pPr>
       <w:r>
-        <w:t>Libération de molécules par les :</w:t>
+        <w:t>Libération de molécules :</w:t>
       </w:r>
     </w:p>
     <w:p>
@@ -388,7 +383,7 @@
         </w:numPr>
       </w:pPr>
       <w:r>
-        <w:t xml:space="preserve">Mastocytes libèrent de l’histamine qui provoque la dilation des vaisseaux sanguins. Les cellules endothéliales libèrent des médiateurs vasoactifs qui provoquent une dilatation des capillaires sanguins et une augmentation de leur perméabilité. </w:t>
+        <w:t xml:space="preserve">Les mastocytes libèrent de l’histamine qui provoque la dilation des vaisseaux sanguins. Les cellules endothéliales libèrent des médiateurs vasoactifs qui provoquent une dilatation des capillaires sanguins et une augmentation de leur perméabilité. </w:t>
       </w:r>
     </w:p>
     <w:p>
@@ -400,7 +395,7 @@
         </w:numPr>
       </w:pPr>
       <w:r>
-        <w:t>Macrophages et cellules dendritiques libèrent des cytokines et des chimiokines qui attirent les leucocytes.</w:t>
+        <w:t>Les macrophages et les cellules dendritiques libèrent des cytokines et des chimiokines (des cytokines) qui attirent les leucocytes.</w:t>
       </w:r>
     </w:p>
     <w:p>
@@ -424,7 +419,7 @@
         <w:t>Diapédèse</w:t>
       </w:r>
       <w:r>
-        <w:t xml:space="preserve"> mécanisme de franchissement de la barrière endothéliale par les leucocytes. </w:t>
+        <w:t xml:space="preserve"> mécanisme de franchissement de la barrière endothéliale par les leucocytes.</w:t>
       </w:r>
     </w:p>
     <w:p>
@@ -546,7 +541,7 @@
     </w:p>
     <w:p>
       <w:r>
-        <w:t xml:space="preserve">Les cellules de l’immunité inné s’activent ou augmentent leur activité lorsqu’elles détectent des : </w:t>
+        <w:t xml:space="preserve">Les cellules de l’immunité innée s’activent ou augmentent leur activité lorsqu’elles détectent des : </w:t>
       </w:r>
     </w:p>
     <w:p>
@@ -594,7 +589,7 @@
         <w:t>Antigène</w:t>
       </w:r>
       <w:r>
-        <w:t xml:space="preserve"> macromolécules reconnues par les anticorps et les cellules du système immunitaire adaptif, les lymphocytes, comme un corps étranger c’est-à-dire une menace.</w:t>
+        <w:t xml:space="preserve"> macromolécules reconnues par les anticorps et les cellules du système immunitaire adaptif (les lymphocytes) comme un corps étranger c’est-à-dire une menace.</w:t>
       </w:r>
     </w:p>
     <w:p>
@@ -618,7 +613,7 @@
     </w:p>
     <w:p>
       <w:r>
-        <w:t>Plusieurs études réalisées sur des jumeaux ont montré que l’efficacité du système immunitaire adaptatif n’est pas lié à l’ADN mais aux différents environnements et rencontres qu’un individu a fait durant sa vie.</w:t>
+        <w:t>Plusieurs études réalisées sur des jumeaux ont montré que l’efficacité du système immunitaire adaptatif n’est pas uniquement lié à l’ADN mais aux différents environnements et rencontres qu’un individu a faites durant sa vie.</w:t>
       </w:r>
     </w:p>
     <w:p>
@@ -651,8 +646,8 @@
         <w:tblLook w:val="04A0" w:firstRow="1" w:lastRow="0" w:firstColumn="1" w:lastColumn="0" w:noHBand="0" w:noVBand="1"/>
       </w:tblPr>
       <w:tblGrid>
-        <w:gridCol w:w="2445"/>
-        <w:gridCol w:w="2445"/>
+        <w:gridCol w:w="2972"/>
+        <w:gridCol w:w="1918"/>
         <w:gridCol w:w="2445"/>
       </w:tblGrid>
       <w:tr>
@@ -662,13 +657,13 @@
         <w:tc>
           <w:tcPr>
             <w:cnfStyle w:val="001000000000" w:firstRow="0" w:lastRow="0" w:firstColumn="1" w:lastColumn="0" w:oddVBand="0" w:evenVBand="0" w:oddHBand="0" w:evenHBand="0" w:firstRowFirstColumn="0" w:firstRowLastColumn="0" w:lastRowFirstColumn="0" w:lastRowLastColumn="0"/>
-            <w:tcW w:w="2445" w:type="dxa"/>
+            <w:tcW w:w="2972" w:type="dxa"/>
           </w:tcPr>
           <w:p/>
         </w:tc>
         <w:tc>
           <w:tcPr>
-            <w:tcW w:w="2445" w:type="dxa"/>
+            <w:tcW w:w="1918" w:type="dxa"/>
           </w:tcPr>
           <w:p>
             <w:pPr>
@@ -697,7 +692,7 @@
         <w:tc>
           <w:tcPr>
             <w:cnfStyle w:val="001000000000" w:firstRow="0" w:lastRow="0" w:firstColumn="1" w:lastColumn="0" w:oddVBand="0" w:evenVBand="0" w:oddHBand="0" w:evenHBand="0" w:firstRowFirstColumn="0" w:firstRowLastColumn="0" w:lastRowFirstColumn="0" w:lastRowLastColumn="0"/>
-            <w:tcW w:w="2445" w:type="dxa"/>
+            <w:tcW w:w="2972" w:type="dxa"/>
           </w:tcPr>
           <w:p>
             <w:r>
@@ -707,7 +702,7 @@
         </w:tc>
         <w:tc>
           <w:tcPr>
-            <w:tcW w:w="2445" w:type="dxa"/>
+            <w:tcW w:w="1918" w:type="dxa"/>
           </w:tcPr>
           <w:p>
             <w:pPr>
@@ -736,7 +731,7 @@
         <w:tc>
           <w:tcPr>
             <w:cnfStyle w:val="001000000000" w:firstRow="0" w:lastRow="0" w:firstColumn="1" w:lastColumn="0" w:oddVBand="0" w:evenVBand="0" w:oddHBand="0" w:evenHBand="0" w:firstRowFirstColumn="0" w:firstRowLastColumn="0" w:lastRowFirstColumn="0" w:lastRowLastColumn="0"/>
-            <w:tcW w:w="2445" w:type="dxa"/>
+            <w:tcW w:w="2972" w:type="dxa"/>
           </w:tcPr>
           <w:p>
             <w:r>
@@ -746,7 +741,7 @@
         </w:tc>
         <w:tc>
           <w:tcPr>
-            <w:tcW w:w="2445" w:type="dxa"/>
+            <w:tcW w:w="1918" w:type="dxa"/>
           </w:tcPr>
           <w:p>
             <w:pPr>
@@ -775,7 +770,7 @@
         <w:tc>
           <w:tcPr>
             <w:cnfStyle w:val="001000000000" w:firstRow="0" w:lastRow="0" w:firstColumn="1" w:lastColumn="0" w:oddVBand="0" w:evenVBand="0" w:oddHBand="0" w:evenHBand="0" w:firstRowFirstColumn="0" w:firstRowLastColumn="0" w:lastRowFirstColumn="0" w:lastRowLastColumn="0"/>
-            <w:tcW w:w="2445" w:type="dxa"/>
+            <w:tcW w:w="2972" w:type="dxa"/>
           </w:tcPr>
           <w:p>
             <w:r>
@@ -785,7 +780,7 @@
         </w:tc>
         <w:tc>
           <w:tcPr>
-            <w:tcW w:w="2445" w:type="dxa"/>
+            <w:tcW w:w="1918" w:type="dxa"/>
           </w:tcPr>
           <w:p>
             <w:pPr>
@@ -814,7 +809,7 @@
         <w:tc>
           <w:tcPr>
             <w:cnfStyle w:val="001000000000" w:firstRow="0" w:lastRow="0" w:firstColumn="1" w:lastColumn="0" w:oddVBand="0" w:evenVBand="0" w:oddHBand="0" w:evenHBand="0" w:firstRowFirstColumn="0" w:firstRowLastColumn="0" w:lastRowFirstColumn="0" w:lastRowLastColumn="0"/>
-            <w:tcW w:w="2445" w:type="dxa"/>
+            <w:tcW w:w="2972" w:type="dxa"/>
           </w:tcPr>
           <w:p>
             <w:r>
@@ -825,7 +820,7 @@
         </w:tc>
         <w:tc>
           <w:tcPr>
-            <w:tcW w:w="2445" w:type="dxa"/>
+            <w:tcW w:w="1918" w:type="dxa"/>
           </w:tcPr>
           <w:p>
             <w:pPr>
@@ -854,7 +849,7 @@
         <w:tc>
           <w:tcPr>
             <w:cnfStyle w:val="001000000000" w:firstRow="0" w:lastRow="0" w:firstColumn="1" w:lastColumn="0" w:oddVBand="0" w:evenVBand="0" w:oddHBand="0" w:evenHBand="0" w:firstRowFirstColumn="0" w:firstRowLastColumn="0" w:lastRowFirstColumn="0" w:lastRowLastColumn="0"/>
-            <w:tcW w:w="2445" w:type="dxa"/>
+            <w:tcW w:w="2972" w:type="dxa"/>
           </w:tcPr>
           <w:p>
             <w:r>
@@ -864,7 +859,7 @@
         </w:tc>
         <w:tc>
           <w:tcPr>
-            <w:tcW w:w="2445" w:type="dxa"/>
+            <w:tcW w:w="1918" w:type="dxa"/>
           </w:tcPr>
           <w:p>
             <w:pPr>
@@ -932,7 +927,7 @@
     </w:p>
     <w:p>
       <w:r>
-        <w:t>Chaque récepteur est spécifique à un seul antigène. Leur production est se fait par un mécanisme de réorganisation des gènes appelé recombinaison somatique. Certains segments d’ADN sont supprimés aléatoirement pour permettre de générer un nouveau gène. Ce mécanisme permet de produire une grande diversité de récepteurs (de l’ordre de 3,5x 10</w:t>
+        <w:t>Chaque récepteur est spécifique à un seul antigène. Leur production se fait par un mécanisme de réorganisation des gènes appelé recombinaison somatique. Certains segments d’ADN sont supprimés aléatoirement pour permettre de générer un nouveau gène. Ce mécanisme permet de produire une grande diversité de récepteurs (de l’ordre de 3,5x 10</w:t>
       </w:r>
       <w:r>
         <w:rPr>
@@ -974,13 +969,13 @@
         <w:tblLook w:val="0400" w:firstRow="0" w:lastRow="0" w:firstColumn="0" w:lastColumn="0" w:noHBand="0" w:noVBand="1"/>
       </w:tblPr>
       <w:tblGrid>
-        <w:gridCol w:w="3667"/>
-        <w:gridCol w:w="3668"/>
+        <w:gridCol w:w="4531"/>
+        <w:gridCol w:w="2804"/>
       </w:tblGrid>
       <w:tr>
         <w:tc>
           <w:tcPr>
-            <w:tcW w:w="3667" w:type="dxa"/>
+            <w:tcW w:w="4531" w:type="dxa"/>
           </w:tcPr>
           <w:p>
             <w:r>
@@ -990,7 +985,7 @@
         </w:tc>
         <w:tc>
           <w:tcPr>
-            <w:tcW w:w="3668" w:type="dxa"/>
+            <w:tcW w:w="2804" w:type="dxa"/>
           </w:tcPr>
           <w:p>
             <w:r>
@@ -1012,8 +1007,11 @@
       </w:r>
     </w:p>
     <w:p>
-      <w:r>
-        <w:t>Cette phase de multiplication permet de donner naissance d’un lymphocyte B  à la présence de 1 à 10</w:t>
+      <w:pPr>
+        <w:jc w:val="left"/>
+      </w:pPr>
+      <w:r>
+        <w:t>Cette phase de multiplication permet de donner naissance à partir d’un lymphocyte B à la présence de 10</w:t>
       </w:r>
       <w:r>
         <w:rPr>
@@ -1094,7 +1092,7 @@
     </w:p>
     <w:p>
       <w:r>
-        <w:t>Les lymphocytes B fabriquent les anticorps et les relâchent dans le milieu extracellulaire. Les cellules effectrices des lymphocytes B sont les plasmocytes. Elles produisent une version soluble des récepteurs membranaires appelée anticorps. Leur appareil de Golgi est extrêmement développé et occupe une surface importante dans la cellule.</w:t>
+        <w:t>Les lymphocytes B fabriquent les anticorps et les relâchent dans le milieu extracellulaire. Les cellules effectrices des lymphocytes B sont les plasmocytes. Elles produisent une version soluble des récepteurs membranaires appelée anticorps. Leur appareil de Golgi est extrêmement développé. Il occupe une surface importante dans la cellule.</w:t>
       </w:r>
     </w:p>
     <w:p>
@@ -1128,7 +1126,7 @@
         </w:numPr>
       </w:pPr>
       <w:r>
-        <w:t>Aider à contenir les pathogènes en les agglomérant (opsonisation). Chaque recepteur est capable de se lier à de deux antigènes.</w:t>
+        <w:t>Aider à contenir les pathogènes en les agglomérant (opsonisation). Chaque récepteur est capable de se lier à de deux antigènes.</w:t>
       </w:r>
     </w:p>
     <w:p>
@@ -1152,11 +1150,11 @@
         </w:numPr>
       </w:pPr>
       <w:r>
-        <w:t xml:space="preserve">Provoquer la destruction du pathogène grâce à l’association de protéines (ce processus est appelé système du complément). </w:t>
+        <w:t xml:space="preserve">Provoquer la destruction du pathogène grâce à l’association de protéines (ce processus est appelé système du complément). Certaines protéines viennent s’associer aux anticorps pour former </w:t>
       </w:r>
       <w:r>
         <w:lastRenderedPageBreak/>
-        <w:t>Certaines protéines viennent s’associer aux anticorps pour former un complexe d’attaque membranaire qui perse la membrane du pathogène et provoque sa mort.</w:t>
+        <w:t>un complexe d’attaque membranaire qui perse la membrane du pathogène et provoque sa mort.</w:t>
       </w:r>
     </w:p>
     <w:p>
@@ -1180,7 +1178,13 @@
     </w:p>
     <w:p>
       <w:r>
-        <w:t>Les récepteurs d’antigènes des lymphocytes B sont en forme de Y. On trouve deux 2 sites de reconnaissance identiques à chaque extrémité.</w:t>
+        <w:t xml:space="preserve">Les récepteurs d’antigènes des lymphocytes B sont en forme de Y appelé </w:t>
+      </w:r>
+      <w:r>
+        <w:t>motifs immunoglobulines</w:t>
+      </w:r>
+      <w:r>
+        <w:t xml:space="preserve"> G (Ig G). On trouve deux 2 sites de reconnaissance identiques à chaque extrémité.</w:t>
       </w:r>
     </w:p>
     <w:p>
@@ -1260,9 +1264,9 @@
         </w:rPr>
         <w:drawing>
           <wp:inline distT="0" distB="0" distL="0" distR="0">
-            <wp:extent cx="3173415" cy="2381250"/>
-            <wp:effectExtent l="0" t="0" r="8255" b="0"/>
-            <wp:docPr id="1" name="Image 1"/>
+            <wp:extent cx="2998382" cy="2472207"/>
+            <wp:effectExtent l="0" t="0" r="0" b="4445"/>
+            <wp:docPr id="3" name="Image 3"/>
             <wp:cNvGraphicFramePr>
               <a:graphicFrameLocks xmlns:a="http://schemas.openxmlformats.org/drawingml/2006/main" noChangeAspect="1"/>
             </wp:cNvGraphicFramePr>
@@ -1270,13 +1274,13 @@
               <a:graphicData uri="http://schemas.openxmlformats.org/drawingml/2006/picture">
                 <pic:pic xmlns:pic="http://schemas.openxmlformats.org/drawingml/2006/picture">
                   <pic:nvPicPr>
-                    <pic:cNvPr id="0" name="Picture 2"/>
+                    <pic:cNvPr id="0" name="Picture 1"/>
                     <pic:cNvPicPr>
                       <a:picLocks noChangeAspect="1" noChangeArrowheads="1"/>
                     </pic:cNvPicPr>
                   </pic:nvPicPr>
                   <pic:blipFill>
-                    <a:blip r:embed="rId8" cstate="print">
+                    <a:blip r:embed="rId8">
                       <a:extLst>
                         <a:ext uri="{28A0092B-C50C-407E-A947-70E740481C1C}">
                           <a14:useLocalDpi xmlns:a14="http://schemas.microsoft.com/office/drawing/2010/main" val="0"/>
@@ -1291,7 +1295,7 @@
                   <pic:spPr bwMode="auto">
                     <a:xfrm>
                       <a:off x="0" y="0"/>
-                      <a:ext cx="3177819" cy="2384555"/>
+                      <a:ext cx="3001496" cy="2474774"/>
                     </a:xfrm>
                     <a:prstGeom prst="rect">
                       <a:avLst/>
@@ -1309,17 +1313,6 @@
       </w:r>
     </w:p>
     <w:p>
-      <w:r>
-        <w:rPr>
-          <w:u w:val="single"/>
-        </w:rPr>
-        <w:t>Rmq :</w:t>
-      </w:r>
-      <w:r>
-        <w:t xml:space="preserve"> Les unités qui forment les chaînes sont appelées motifs immunoglobulines.</w:t>
-      </w:r>
-    </w:p>
-    <w:p>
       <w:pPr>
         <w:pStyle w:val="Titre2"/>
       </w:pPr>
@@ -1329,7 +1322,18 @@
     </w:p>
     <w:p>
       <w:r>
-        <w:t>Il existe deux types de cellules chez les lymphocytes T :</w:t>
+        <w:t xml:space="preserve">L’activation des lymphocytes </w:t>
+      </w:r>
+      <w:r>
+        <w:t xml:space="preserve">se fait par la </w:t>
+      </w:r>
+      <w:r>
+        <w:t>présentation d’un antigène par une cellule présentatrice d’antigène. Les cellules présentatrice d’antigènes possèdent un CMH.</w:t>
+      </w:r>
+    </w:p>
+    <w:p>
+      <w:r>
+        <w:t>Il existe deux types de cellules chez les lymphocytes T en fonction du type de récepteurs présent sur leur membrane plasmique :</w:t>
       </w:r>
     </w:p>
     <w:tbl>
@@ -1349,13 +1353,7 @@
           </w:tcPr>
           <w:p>
             <w:r>
-              <w:t>LT auxiliaire ou LT CD</w:t>
-            </w:r>
-            <w:r>
-              <w:rPr>
-                <w:vertAlign w:val="subscript"/>
-              </w:rPr>
-              <w:t>4</w:t>
+              <w:t>LT auxiliaire équipé des CD4.</w:t>
             </w:r>
           </w:p>
         </w:tc>
@@ -1365,13 +1363,7 @@
           </w:tcPr>
           <w:p>
             <w:r>
-              <w:t>LT cytotoxique ou LT CD</w:t>
-            </w:r>
-            <w:r>
-              <w:rPr>
-                <w:vertAlign w:val="subscript"/>
-              </w:rPr>
-              <w:t>8</w:t>
+              <w:t>LT cytotoxique équipé des CD8.</w:t>
             </w:r>
           </w:p>
         </w:tc>
@@ -1382,7 +1374,161 @@
         <w:pStyle w:val="Titre3"/>
       </w:pPr>
       <w:r>
-        <w:t>Les LT auxiliaires</w:t>
+        <w:t>Activation des LT et cascade signalisation</w:t>
+      </w:r>
+    </w:p>
+    <w:p>
+      <w:r>
+        <w:t xml:space="preserve">Des voies métaboliques peuvent être déclenchées dans les LT par la réponse à trois types de signal : </w:t>
+      </w:r>
+    </w:p>
+    <w:p>
+      <w:pPr>
+        <w:pStyle w:val="Paragraphedeliste"/>
+        <w:numPr>
+          <w:ilvl w:val="0"/>
+          <w:numId w:val="9"/>
+        </w:numPr>
+      </w:pPr>
+      <w:r>
+        <w:t>Un antigène : le lymphocyte T devient actif.</w:t>
+      </w:r>
+    </w:p>
+    <w:p>
+      <w:pPr>
+        <w:pStyle w:val="Paragraphedeliste"/>
+        <w:numPr>
+          <w:ilvl w:val="0"/>
+          <w:numId w:val="9"/>
+        </w:numPr>
+      </w:pPr>
+      <w:r>
+        <w:t>Une molécule de co-stimulation (uniquement pour les LT matures) qui stimule la production du LT ou l’inhibe. Ce mécanisme permet :</w:t>
+      </w:r>
+    </w:p>
+    <w:p>
+      <w:pPr>
+        <w:pStyle w:val="Paragraphedeliste"/>
+        <w:numPr>
+          <w:ilvl w:val="1"/>
+          <w:numId w:val="9"/>
+        </w:numPr>
+      </w:pPr>
+      <w:r>
+        <w:t>de contrôler le nombre de lymphocytes actifs présents dans l’organisme.</w:t>
+      </w:r>
+    </w:p>
+    <w:p>
+      <w:pPr>
+        <w:pStyle w:val="Paragraphedeliste"/>
+        <w:numPr>
+          <w:ilvl w:val="1"/>
+          <w:numId w:val="9"/>
+        </w:numPr>
+      </w:pPr>
+      <w:r>
+        <w:t>responsables de la tolérance au soi en désactivant les LT auto-réactifs.</w:t>
+      </w:r>
+    </w:p>
+    <w:p>
+      <w:pPr>
+        <w:pStyle w:val="Paragraphedeliste"/>
+        <w:numPr>
+          <w:ilvl w:val="0"/>
+          <w:numId w:val="9"/>
+        </w:numPr>
+      </w:pPr>
+      <w:r>
+        <w:t>Pour les LT helper (ou LT CD4</w:t>
+      </w:r>
+      <w:r>
+        <w:rPr>
+          <w:vertAlign w:val="superscript"/>
+        </w:rPr>
+        <w:t>+</w:t>
+      </w:r>
+      <w:r>
+        <w:t>), des molécules de type cytokines sécrétées par les cellules dendritiques qui contribueront au devenir la destinée du lymphocyte T :</w:t>
+      </w:r>
+    </w:p>
+    <w:p>
+      <w:pPr>
+        <w:pStyle w:val="Paragraphedeliste"/>
+        <w:numPr>
+          <w:ilvl w:val="1"/>
+          <w:numId w:val="9"/>
+        </w:numPr>
+      </w:pPr>
+      <w:r>
+        <w:t>LT</w:t>
+      </w:r>
+      <w:r>
+        <w:rPr>
+          <w:vertAlign w:val="subscript"/>
+        </w:rPr>
+        <w:t xml:space="preserve">4 </w:t>
+      </w:r>
+      <w:r>
+        <w:t>1 en réponse à l’interleukine 12 (noté Il-12) qui activeront les macrophages et les LT CD8</w:t>
+      </w:r>
+      <w:r>
+        <w:rPr>
+          <w:vertAlign w:val="superscript"/>
+        </w:rPr>
+        <w:t>+</w:t>
+      </w:r>
+      <w:r>
+        <w:t>.</w:t>
+      </w:r>
+    </w:p>
+    <w:p>
+      <w:pPr>
+        <w:pStyle w:val="Paragraphedeliste"/>
+        <w:numPr>
+          <w:ilvl w:val="1"/>
+          <w:numId w:val="9"/>
+        </w:numPr>
+      </w:pPr>
+      <w:r>
+        <w:t>LT</w:t>
+      </w:r>
+      <w:r>
+        <w:rPr>
+          <w:vertAlign w:val="subscript"/>
+        </w:rPr>
+        <w:t xml:space="preserve">4 </w:t>
+      </w:r>
+      <w:r>
+        <w:t>2 en réponse à Il-4 qui activeront les LB.</w:t>
+      </w:r>
+    </w:p>
+    <w:p>
+      <w:pPr>
+        <w:pStyle w:val="Paragraphedeliste"/>
+        <w:numPr>
+          <w:ilvl w:val="1"/>
+          <w:numId w:val="9"/>
+        </w:numPr>
+      </w:pPr>
+      <w:r>
+        <w:t>LT</w:t>
+      </w:r>
+      <w:r>
+        <w:rPr>
+          <w:vertAlign w:val="subscript"/>
+        </w:rPr>
+        <w:t xml:space="preserve"> </w:t>
+      </w:r>
+      <w:r>
+        <w:t>régulateur en réponse à Tumor Growth Factor noté TGF qui inhibe la réponse immunitaire.</w:t>
+      </w:r>
+    </w:p>
+    <w:p>
+      <w:pPr>
+        <w:pStyle w:val="Titre3"/>
+      </w:pPr>
+      <w:r>
+        <w:t xml:space="preserve">Les LT auxiliaires </w:t>
       </w:r>
     </w:p>
     <w:p>
@@ -1425,101 +1571,47 @@
     </w:tbl>
     <w:p>
       <w:r>
-        <w:t>Les LT auxiliaires activés produisent des molécules qui stimulent les LT cytotoxiques et les plasmocytes (LB effectrices).</w:t>
-      </w:r>
-    </w:p>
-    <w:p>
-      <w:pPr>
-        <w:rPr>
-          <w:highlight w:val="yellow"/>
-        </w:rPr>
-      </w:pPr>
-      <w:r>
-        <w:rPr>
-          <w:highlight w:val="yellow"/>
-        </w:rPr>
-        <w:t xml:space="preserve">Activation des macrophages </w:t>
-      </w:r>
-    </w:p>
-    <w:p>
-      <w:pPr>
-        <w:rPr>
-          <w:highlight w:val="yellow"/>
-        </w:rPr>
-      </w:pPr>
-      <w:r>
-        <w:rPr>
-          <w:highlight w:val="yellow"/>
-        </w:rPr>
-        <w:t>Activation des LB</w:t>
-      </w:r>
-    </w:p>
-    <w:p>
-      <w:r>
-        <w:rPr>
-          <w:highlight w:val="yellow"/>
-        </w:rPr>
-        <w:t>Mobilisation des polynucléaires neutrophiles, un type de leucocytes.</w:t>
-      </w:r>
-    </w:p>
-    <w:p>
-      <w:r>
-        <w:rPr>
-          <w:highlight w:val="yellow"/>
-        </w:rPr>
-        <w:t>Activation uniquement lorsque présentation d’un antigène par une cellule présentatrice d’antigène. Les cellules présentatrice d’antigènes possèdent un CMH.</w:t>
-      </w:r>
-    </w:p>
-    <w:p>
-      <w:pPr>
-        <w:rPr>
-          <w:highlight w:val="yellow"/>
-        </w:rPr>
-      </w:pPr>
-      <w:r>
-        <w:rPr>
-          <w:highlight w:val="yellow"/>
-        </w:rPr>
-        <w:t>Stimulent ?</w:t>
-      </w:r>
-    </w:p>
-    <w:p>
-      <w:pPr>
-        <w:ind w:firstLine="708"/>
-        <w:rPr>
-          <w:highlight w:val="yellow"/>
-        </w:rPr>
-      </w:pPr>
-      <w:r>
-        <w:rPr>
-          <w:highlight w:val="yellow"/>
-        </w:rPr>
-        <w:t>La prolifération des lymphocytes (le nombre).</w:t>
-      </w:r>
-    </w:p>
-    <w:p>
-      <w:pPr>
-        <w:ind w:firstLine="708"/>
-        <w:rPr>
-          <w:highlight w:val="yellow"/>
-        </w:rPr>
-      </w:pPr>
-      <w:r>
-        <w:rPr>
-          <w:highlight w:val="yellow"/>
-        </w:rPr>
-        <w:t>L’activité des ?</w:t>
-      </w:r>
-    </w:p>
-    <w:p>
-      <w:pPr>
-        <w:ind w:firstLine="708"/>
-      </w:pPr>
-      <w:r>
-        <w:rPr>
-          <w:highlight w:val="yellow"/>
-        </w:rPr>
-        <w:t>Aide les macrophages (à détecter les cellules à éliminer ?)</w:t>
+        <w:t>Les LT auxiliaires activés produisent des molécules qui :</w:t>
+      </w:r>
+    </w:p>
+    <w:p>
+      <w:pPr>
+        <w:pStyle w:val="Paragraphedeliste"/>
+        <w:numPr>
+          <w:ilvl w:val="0"/>
+          <w:numId w:val="21"/>
+        </w:numPr>
+      </w:pPr>
+      <w:r>
+        <w:lastRenderedPageBreak/>
+        <w:t>Activent les macrophages</w:t>
+      </w:r>
+      <w:r>
+        <w:t xml:space="preserve"> et les lymphocytes B.</w:t>
+      </w:r>
+    </w:p>
+    <w:p>
+      <w:pPr>
+        <w:pStyle w:val="Paragraphedeliste"/>
+        <w:numPr>
+          <w:ilvl w:val="0"/>
+          <w:numId w:val="21"/>
+        </w:numPr>
+      </w:pPr>
+      <w:r>
+        <w:t>Stimulent la prolifération et l’activité des LT cytotoxiques et des plasmocytes (LB effectrices) càd la prolifération et l’activité.</w:t>
+      </w:r>
+    </w:p>
+    <w:p>
+      <w:pPr>
+        <w:pStyle w:val="Paragraphedeliste"/>
+        <w:numPr>
+          <w:ilvl w:val="0"/>
+          <w:numId w:val="21"/>
+        </w:numPr>
+      </w:pPr>
+      <w:r>
+        <w:t>Contribuent à la mobilisation des polynucléaires neutrophiles, un type de leucocytes.</w:t>
       </w:r>
     </w:p>
     <w:p>
@@ -1532,7 +1624,7 @@
     </w:p>
     <w:p>
       <w:r>
-        <w:t>Les LT cytotoxiques injectent des produits toxiques qui altèrent la membrane de la cellule hôte infectée et qui provoque son apoptose.</w:t>
+        <w:t>Les LT cytotoxiques injectent des produits toxiques qui altèrent la membrane de la cellule hôte infectée et provoque l’apoptose.</w:t>
       </w:r>
     </w:p>
     <w:p>
@@ -1551,39 +1643,27 @@
         <w:pStyle w:val="Titre3"/>
       </w:pPr>
       <w:r>
-        <w:lastRenderedPageBreak/>
         <w:t>La structure des récepteurs des lymphocytes T (TCR)</w:t>
       </w:r>
     </w:p>
     <w:p>
-      <w:r>
-        <w:t>Les récepteurs des lymphocytes T sont constitués de deux chaines peptidiques alpha et beta.</w:t>
-      </w:r>
-    </w:p>
-    <w:p>
-      <w:r>
-        <w:t>L’extrémité forme le site de fixation et ne peut se lier qu’à un seul antigène.</w:t>
-      </w:r>
-    </w:p>
-    <w:p>
-      <w:pPr>
-        <w:pStyle w:val="Sansinterligne"/>
-      </w:pPr>
-      <w:r>
-        <w:rPr>
-          <w:noProof/>
-        </w:rPr>
-        <w:t xml:space="preserve"> </w:t>
-      </w:r>
       <w:r>
         <w:rPr>
           <w:noProof/>
         </w:rPr>
         <w:drawing>
-          <wp:inline distT="0" distB="0" distL="0" distR="0">
-            <wp:extent cx="1484768" cy="1791475"/>
-            <wp:effectExtent l="0" t="0" r="1270" b="0"/>
-            <wp:docPr id="2" name="Image 2"/>
+          <wp:anchor distT="0" distB="0" distL="114300" distR="114300" simplePos="0" relativeHeight="251658240" behindDoc="0" locked="0" layoutInCell="1" allowOverlap="1">
+            <wp:simplePos x="0" y="0"/>
+            <wp:positionH relativeFrom="margin">
+              <wp:align>left</wp:align>
+            </wp:positionH>
+            <wp:positionV relativeFrom="paragraph">
+              <wp:posOffset>14605</wp:posOffset>
+            </wp:positionV>
+            <wp:extent cx="1877060" cy="2264410"/>
+            <wp:effectExtent l="0" t="0" r="8890" b="2540"/>
+            <wp:wrapSquare wrapText="bothSides"/>
+            <wp:docPr id="4" name="Image 4"/>
             <wp:cNvGraphicFramePr>
               <a:graphicFrameLocks xmlns:a="http://schemas.openxmlformats.org/drawingml/2006/main" noChangeAspect="1"/>
             </wp:cNvGraphicFramePr>
@@ -1591,13 +1671,13 @@
               <a:graphicData uri="http://schemas.openxmlformats.org/drawingml/2006/picture">
                 <pic:pic xmlns:pic="http://schemas.openxmlformats.org/drawingml/2006/picture">
                   <pic:nvPicPr>
-                    <pic:cNvPr id="0" name="Picture 3"/>
+                    <pic:cNvPr id="0" name="Picture 2"/>
                     <pic:cNvPicPr>
                       <a:picLocks noChangeAspect="1" noChangeArrowheads="1"/>
                     </pic:cNvPicPr>
                   </pic:nvPicPr>
                   <pic:blipFill>
-                    <a:blip r:embed="rId9" cstate="print">
+                    <a:blip r:embed="rId9">
                       <a:extLst>
                         <a:ext uri="{28A0092B-C50C-407E-A947-70E740481C1C}">
                           <a14:useLocalDpi xmlns:a14="http://schemas.microsoft.com/office/drawing/2010/main" val="0"/>
@@ -1612,7 +1692,7 @@
                   <pic:spPr bwMode="auto">
                     <a:xfrm>
                       <a:off x="0" y="0"/>
-                      <a:ext cx="1495620" cy="1804569"/>
+                      <a:ext cx="1877060" cy="2264410"/>
                     </a:xfrm>
                     <a:prstGeom prst="rect">
                       <a:avLst/>
@@ -1625,9 +1705,56 @@
                 </pic:pic>
               </a:graphicData>
             </a:graphic>
-          </wp:inline>
+          </wp:anchor>
         </w:drawing>
       </w:r>
+      <w:r>
+        <w:t xml:space="preserve"> </w:t>
+      </w:r>
+    </w:p>
+    <w:p/>
+    <w:p>
+      <w:r>
+        <w:t xml:space="preserve">Les </w:t>
+      </w:r>
+      <w:r>
+        <w:t>récepteurs des lymphocytes T sont constitués de deux chaines peptidiques alpha et beta.</w:t>
+      </w:r>
+    </w:p>
+    <w:p>
+      <w:r>
+        <w:t>L’extrémité forme le site de fixation et ne peut se lier qu’à un seul antigène.</w:t>
+      </w:r>
+    </w:p>
+    <w:p>
+      <w:pPr>
+        <w:pStyle w:val="Sansinterligne"/>
+        <w:rPr>
+          <w:noProof/>
+        </w:rPr>
+      </w:pPr>
+      <w:r>
+        <w:rPr>
+          <w:noProof/>
+        </w:rPr>
+        <w:t xml:space="preserve"> </w:t>
+      </w:r>
+    </w:p>
+    <w:p>
+      <w:pPr>
+        <w:pStyle w:val="Sansinterligne"/>
+        <w:rPr>
+          <w:noProof/>
+        </w:rPr>
+      </w:pPr>
+    </w:p>
+    <w:p>
+      <w:pPr>
+        <w:pStyle w:val="Sansinterligne"/>
+        <w:rPr>
+          <w:noProof/>
+        </w:rPr>
+      </w:pPr>
     </w:p>
     <w:p>
       <w:r>
@@ -1643,7 +1770,7 @@
         </w:numPr>
       </w:pPr>
       <w:r>
-        <w:t>Le LT vérifie l’intégrité des cellules en se liant par les TCR aux CMD de ces dernières.</w:t>
+        <w:t>Le LT vérifie l’intégrité des cellules en se liant par les TCR aux CMH de ces dernières.</w:t>
       </w:r>
     </w:p>
     <w:p>
@@ -1668,127 +1795,6 @@
       </w:pPr>
       <w:r>
         <w:t>Si la présence a été trouvée. Le LT déclenche une voie métabolique dans la cellule amarrée qui conduit à son apoptose.</w:t>
-      </w:r>
-    </w:p>
-    <w:p>
-      <w:r>
-        <w:t xml:space="preserve">Des voies métaboliques peuvent être déclenchées dans les LT par la réponse à trois types de signal : </w:t>
-      </w:r>
-    </w:p>
-    <w:p>
-      <w:pPr>
-        <w:pStyle w:val="Paragraphedeliste"/>
-        <w:numPr>
-          <w:ilvl w:val="0"/>
-          <w:numId w:val="9"/>
-        </w:numPr>
-      </w:pPr>
-      <w:r>
-        <w:t>Un antigène : le lymphocyte T devient actif.</w:t>
-      </w:r>
-    </w:p>
-    <w:p>
-      <w:pPr>
-        <w:pStyle w:val="Paragraphedeliste"/>
-        <w:numPr>
-          <w:ilvl w:val="0"/>
-          <w:numId w:val="9"/>
-        </w:numPr>
-      </w:pPr>
-      <w:r>
-        <w:t xml:space="preserve">Une molécule de co-stimulation (uniquement pour les LT matures) : </w:t>
-      </w:r>
-      <w:r>
-        <w:rPr>
-          <w:highlight w:val="yellow"/>
-        </w:rPr>
-        <w:t>provoquer stimule la production du LT ou l’inhibe. Point de contrôle ?</w:t>
-      </w:r>
-    </w:p>
-    <w:p>
-      <w:pPr>
-        <w:pStyle w:val="Paragraphedeliste"/>
-        <w:numPr>
-          <w:ilvl w:val="0"/>
-          <w:numId w:val="9"/>
-        </w:numPr>
-      </w:pPr>
-      <w:r>
-        <w:t>Des molécules de type cytokines sécrétées par les cellules dendritiques. Le lymphocyte T devient alors :</w:t>
-      </w:r>
-    </w:p>
-    <w:p>
-      <w:pPr>
-        <w:pStyle w:val="Paragraphedeliste"/>
-        <w:numPr>
-          <w:ilvl w:val="1"/>
-          <w:numId w:val="9"/>
-        </w:numPr>
-      </w:pPr>
-      <w:r>
-        <w:t>LT</w:t>
-      </w:r>
-      <w:r>
-        <w:rPr>
-          <w:vertAlign w:val="subscript"/>
-        </w:rPr>
-        <w:t xml:space="preserve">4 </w:t>
-      </w:r>
-      <w:r>
-        <w:t>1 en réponse à l’interleukine 12 (noté Il-12) qui activeront les macrophages.</w:t>
-      </w:r>
-    </w:p>
-    <w:p>
-      <w:pPr>
-        <w:pStyle w:val="Paragraphedeliste"/>
-        <w:numPr>
-          <w:ilvl w:val="1"/>
-          <w:numId w:val="9"/>
-        </w:numPr>
-      </w:pPr>
-      <w:r>
-        <w:t>LT</w:t>
-      </w:r>
-      <w:r>
-        <w:rPr>
-          <w:vertAlign w:val="subscript"/>
-        </w:rPr>
-        <w:t xml:space="preserve">4 </w:t>
-      </w:r>
-      <w:r>
-        <w:t>2 en réponse à Il-4 qui activeront les LB.</w:t>
-      </w:r>
-    </w:p>
-    <w:p>
-      <w:pPr>
-        <w:pStyle w:val="Paragraphedeliste"/>
-        <w:numPr>
-          <w:ilvl w:val="1"/>
-          <w:numId w:val="9"/>
-        </w:numPr>
-      </w:pPr>
-      <w:r>
-        <w:t>LT</w:t>
-      </w:r>
-      <w:r>
-        <w:rPr>
-          <w:vertAlign w:val="subscript"/>
-        </w:rPr>
-        <w:t xml:space="preserve"> </w:t>
-      </w:r>
-      <w:r>
-        <w:t>régulateur en réponse à Tumor Growth Factor noté TGF qui inhibe la réponse immunitaire.</w:t>
-      </w:r>
-    </w:p>
-    <w:p>
-      <w:r>
-        <w:rPr>
-          <w:u w:val="single"/>
-        </w:rPr>
-        <w:t>Rmq :</w:t>
-      </w:r>
-      <w:r>
-        <w:t xml:space="preserve"> les molécules co-stimulatrices sont en partie responsables de la tolérance au soi en désactivant les LT auto-réactifs.</w:t>
       </w:r>
     </w:p>
     <w:p>
@@ -1874,7 +1880,7 @@
     </w:p>
     <w:p>
       <w:r>
-        <w:t>Les cellules du soi sont identifiées grâce à des récepteurs présent sur leur membrane que l’on appelle complexe majeur d’histocompatibilité (CMH) propre à chaque individu (hormis chez les vrais jumeaux). Ces récepteurs se nomme HLA chez l’Homme. Les cellules qui ne possèdent pas la bonne version du récepteur sont considérées par le système immunitaire comme appartenant au non soi.</w:t>
+        <w:t>Les cellules du soi sont identifiées grâce à des récepteurs présents sur leur membrane que l’on appelle complexe majeur d’histocompatibilité (CMH) propre à chaque individu (hormis chez les vrais jumeaux). Ces récepteurs se nomme HLA chez l’Homme. Les cellules qui ne possèdent pas la bonne version du récepteur sont considérées par le système immunitaire comme appartenant au non soi.</w:t>
       </w:r>
     </w:p>
     <w:p>
@@ -1887,7 +1893,6 @@
         <w:pStyle w:val="Titre3"/>
       </w:pPr>
       <w:r>
-        <w:lastRenderedPageBreak/>
         <w:t>La tolérance centrale</w:t>
       </w:r>
     </w:p>
@@ -1934,6 +1939,7 @@
         <w:rPr>
           <w:u w:val="single"/>
         </w:rPr>
+        <w:lastRenderedPageBreak/>
         <w:t>Rmq :</w:t>
       </w:r>
       <w:r>
@@ -1949,21 +1955,8 @@
       </w:r>
     </w:p>
     <w:p>
-      <w:pPr>
-        <w:rPr>
-          <w:highlight w:val="yellow"/>
-        </w:rPr>
-      </w:pPr>
-      <w:r>
-        <w:t>Cette deuxième étape de la tolérance permet d’éliminer les 30% restant de lymphocytes auto réactifs. A la reconnaissance de l’autoantigène, les lymphocytes sont inactivés définitivement par les lymphocytes T régulateur</w:t>
-      </w:r>
-    </w:p>
-    <w:p>
-      <w:r>
-        <w:rPr>
-          <w:highlight w:val="yellow"/>
-        </w:rPr>
-        <w:t>Lymphocyte T régulateur cytokine anti inflammatoire qui inhibe la cytokine inflammatoire produite par la cellule dendritique avec un auto-antigène et bloque l’expression des molécules de co-stimulation.</w:t>
+      <w:r>
+        <w:t>Cette deuxième étape de la tolérance permet d’éliminer les 30% restant de lymphocytes auto réactifs. A la reconnaissance de l’autoantigène, les lymphocytes sont inactivés définitivement par les lymphocytes T régulateur.</w:t>
       </w:r>
     </w:p>
     <w:p>
@@ -1996,7 +1989,7 @@
           </w:tcPr>
           <w:p>
             <w:r>
-              <w:t>Génétique</w:t>
+              <w:t>Génétiques</w:t>
             </w:r>
           </w:p>
         </w:tc>
@@ -2063,7 +2056,7 @@
         </w:numPr>
       </w:pPr>
       <w:r>
-        <w:t>Protéger : Une exposition insuffisante durant l’enfance à des agents infectieux favoriserait le développement de maladies auto-immunes et allergiques.</w:t>
+        <w:t>Protéger. Une exposition insuffisante durant l’enfance à des agents infectieux favoriserait le développement de maladies auto-immunes et allergiques.</w:t>
       </w:r>
     </w:p>
     <w:p>
@@ -2075,7 +2068,7 @@
         </w:numPr>
       </w:pPr>
       <w:r>
-        <w:t>Initier : Certains pathogènes comme le virus Epstein Barr provoquent des maladies auto-immunes.</w:t>
+        <w:t>Initier. Certains pathogènes comme le virus Epstein Barr provoquent des maladies auto-immunes.</w:t>
       </w:r>
     </w:p>
     <w:p>
@@ -2093,7 +2086,10 @@
     </w:p>
     <w:p>
       <w:r>
-        <w:t>Lésion tissulaire : les lésions tissulaires engendrées par le microbe entraînent la libération d’autoantigènes normalement non accessibles (antigènes cryptiques). Les lymphocytes auto réactifs ont alors accès à des sites normalement non accessibles</w:t>
+        <w:t xml:space="preserve">Lésion tissulaire : les lésions tissulaires engendrées par le microbe entraînent la libération d’autoantigènes normalement non accessibles </w:t>
+      </w:r>
+      <w:r>
+        <w:t>(antigènes cryptiques). Les lymphocytes auto réactifs ont alors accès à des sites normalement non accessibles</w:t>
       </w:r>
     </w:p>
     <w:p>
@@ -2128,7 +2124,7 @@
         </w:numPr>
       </w:pPr>
       <w:r>
-        <w:t>anti-inflammatoire qui vont agire sur la production de cytokine.</w:t>
+        <w:t>anti-inflammatoire qui vont agir sur la production de cytokine.</w:t>
       </w:r>
     </w:p>
     <w:p>
@@ -2140,7 +2136,7 @@
         </w:numPr>
       </w:pPr>
       <w:r>
-        <w:t>anticorps thérapeutiques qui bloque les récepteurs.  la production de cytokine au niveau des lymphocytes naïfs. La prolifération des lymphocytes est alors bloqués.</w:t>
+        <w:t>anticorps thérapeutiques qui bloque les récepteurs.  la production de cytokine au niveau des lymphocytes naïfs. La prolifération des lymphocytes est alors bloquée.</w:t>
       </w:r>
     </w:p>
     <w:p>
@@ -2177,7 +2173,6 @@
         </w:numPr>
       </w:pPr>
       <w:r>
-        <w:lastRenderedPageBreak/>
         <w:t>Autogreffe (donneur et receveur sont la même personne)</w:t>
       </w:r>
     </w:p>
@@ -2221,6 +2216,7 @@
         <w:pStyle w:val="Titre3"/>
       </w:pPr>
       <w:r>
+        <w:lastRenderedPageBreak/>
         <w:t>L’allogreffe</w:t>
       </w:r>
     </w:p>
@@ -2409,7 +2405,7 @@
         </w:numPr>
       </w:pPr>
       <w:r>
-        <w:t>La filtration par l’utilisation d’antigènes qui cible des récepteurs membranaires spécifiques de la cellule étudiée. Cette méthode peut être réalisé soit.</w:t>
+        <w:t>La filtration par l’utilisation d’antigènes qui ciblent des récepteurs membranaires spécifiques de la cellule étudiée. Cette méthode peut être réalisé soit.</w:t>
       </w:r>
     </w:p>
     <w:tbl>
@@ -2462,7 +2458,7 @@
         <w:t>PFU</w:t>
       </w:r>
       <w:r>
-        <w:t xml:space="preserve"> méthode pour mesurer la quantité de molécules virales. Lors d’expériences, les quantités virales utilisées sont définies autour de celle qui conduit à un taux de mortalité de 50%. </w:t>
+        <w:t xml:space="preserve"> méthode pour mesurer la quantité de molécules virales. Lors d’expériences, les quantités virales utilisées sont définies autour de celles qui conduit à un taux de mortalité de 50%. </w:t>
       </w:r>
     </w:p>
     <w:p>
@@ -2520,7 +2516,7 @@
     </w:p>
     <w:p>
       <w:r>
-        <w:t>Les CMH sont les protéines qui servent à faire la différence entre les cellules du soi et du non-soi. Ils sont uniques entre chaque individu sauf chez les vrais jumeaux.</w:t>
+        <w:t>Les CMH sont les protéines qui servent à faire la différence entre les cellules du soi et du non-soi. Elles sont uniques entre chaque individu sauf chez les vrais jumeaux.</w:t>
       </w:r>
     </w:p>
     <w:p>
@@ -2557,11 +2553,7 @@
         </w:numPr>
       </w:pPr>
       <w:r>
-        <w:t xml:space="preserve">CMH II présent à la surface des cellules immunitaires (cellules dendritiques, lymphocytes, macrophages…). Les chaines </w:t>
-      </w:r>
-      <w:r>
-        <w:lastRenderedPageBreak/>
-        <w:t xml:space="preserve">peptidiques sont issues de la dégradation de protéines provenant du milieu extracellulaire phagocytées et dégradées. </w:t>
+        <w:t xml:space="preserve">CMH II présent à la surface des cellules immunitaires (cellules dendritiques, lymphocytes, macrophages…). Les chaines peptidiques sont issues de la dégradation de protéines provenant du milieu extracellulaire phagocytées et dégradées. </w:t>
       </w:r>
     </w:p>
     <w:p>
@@ -2577,7 +2569,7 @@
     </w:p>
     <w:p>
       <w:r>
-        <w:t>Le CMH possède 10 sites de présentation associé à certains séquences peptidiques. Les peptides des CMH résultent de la dégradation des protéines par des immunoprotéosomes.</w:t>
+        <w:t>Le CMH possède 10 sites de présentation associés à certains séquences peptidiques. Les peptides des CMH résultent de la dégradation des protéines par des immunoprotéosomes.</w:t>
       </w:r>
     </w:p>
     <w:p>
@@ -2639,12 +2631,13 @@
         <w:pStyle w:val="Titre2"/>
       </w:pPr>
       <w:r>
-        <w:t>Présentation des antigènes et activations des lymphocytes</w:t>
-      </w:r>
-    </w:p>
-    <w:p>
-      <w:r>
-        <w:t xml:space="preserve">Les CMH servent de lymphocytes T contrôlent les cellules </w:t>
+        <w:lastRenderedPageBreak/>
+        <w:t>Présentation des antigènes et activation des lymphocytes</w:t>
+      </w:r>
+    </w:p>
+    <w:p>
+      <w:r>
+        <w:t xml:space="preserve">Les CMH servent aux lymphocytes T à contrôler les cellules : </w:t>
       </w:r>
     </w:p>
     <w:p>
@@ -2656,7 +2649,7 @@
         </w:numPr>
       </w:pPr>
       <w:r>
-        <w:t>CMH I sont reconnus par les LT4 équipés des complexes de contrôle de type CD8.</w:t>
+        <w:t>CMH I sont reconnus par les LT équipés des complexes de contrôle de type CD8.</w:t>
       </w:r>
     </w:p>
     <w:p>
@@ -2681,7 +2674,7 @@
     </w:p>
     <w:p>
       <w:r>
-        <w:t>Les PAMP phagocytés sont présentés sur les CMH II des cellules dendritiques et seront présentés aux lymphocytes. Si un lymphocyte a suffisamment d’affinité avec le CMH II alors il deviendra actif et se mettra à proliférer. Une partie de ses descendants ira combattre l’infection. </w:t>
+        <w:t>Les PAMP phagocytés par les cellules dendritiques sont présentés sur les CMH II puis apportés aux lymphocytes. Si un lymphocyte a suffisamment d’affinité avec le CMH II alors il deviendra actif et se mettra à proliférer. Une partie de ses descendants ira combattre l’infection. </w:t>
       </w:r>
     </w:p>
     <w:p>
@@ -2694,7 +2687,7 @@
     </w:p>
     <w:p>
       <w:r>
-        <w:t>Lorsqu’une cellule est infectée ou qu’elle devient tumorale son métabolisme est modifié. Elle produira des protéines non habituelles qui lorsqu’elles seront dégradées et apparaitront à la surface des CMH. Ils serviront de marques, de repères qui la signaleront comme ayant une activité anormale et permettront aux lymphocytes effectrices d’identifier la cellule et la détruire. </w:t>
+        <w:t>Lorsqu’une cellule est infectée ou qu’elle devient tumorale son métabolisme est modifié. Elle produira des protéines non habituelles qui lorsqu’elles seront dégradées, apparaitront à la surface des CMH. Ils serviront de marques, de repères qui la signaleront comme ayant une activité anormale et permettront aux lymphocytes effectrices d’identifier la cellule et de la détruire. </w:t>
       </w:r>
     </w:p>
     <w:p>
@@ -2748,7 +2741,10 @@
     </w:p>
     <w:p>
       <w:r>
-        <w:t>La fixation entre les BC et les CMH est graduelle. On parle de degré d’affinité entre les deux protéines. Lors d’une infection, le degré d’affinité entre le complexe de vérification et les lymphocytes augmentent au cours du temps par la provocations de mutations dans la séquence qui codent pour les parties variables des CR des lymphocytes. Si un nouveau lymphocyte apparait par hasard avec un degré d’affinité plus élevé avec l’antigène alors ils se multipliera plus vite et envahira la population de lymphocytes qui combattent l’infection.</w:t>
+        <w:t xml:space="preserve">La fixation entre les BC et les CMH est graduelle. On parle de degré d’affinité entre les deux protéines. Lors d’une infection, le degré d’affinité entre le complexe de vérification et les lymphocytes augmentent au cours du temps par la provocations de mutations dans la séquence qui codent pour les </w:t>
+      </w:r>
+      <w:r>
+        <w:t>parties variables des CR des lymphocytes. Si un nouveau lymphocyte apparait par hasard avec un degré d’affinité plus élevé avec l’antigène alors ils se multipliera plus vite et envahira la population de lymphocytes qui combat l’infection.</w:t>
       </w:r>
     </w:p>
     <w:p>
@@ -2802,7 +2798,7 @@
 </file>
 
 <file path=word/endnotes.xml><?xml version="1.0" encoding="utf-8"?>
-<w:endnotes xmlns:wpc="http://schemas.microsoft.com/office/word/2010/wordprocessingCanvas" xmlns:cx="http://schemas.microsoft.com/office/drawing/2014/chartex" xmlns:cx1="http://schemas.microsoft.com/office/drawing/2015/9/8/chartex" xmlns:cx2="http://schemas.microsoft.com/office/drawing/2015/10/21/chartex" xmlns:cx3="http://schemas.microsoft.com/office/drawing/2016/5/9/chartex" xmlns:cx4="http://schemas.microsoft.com/office/drawing/2016/5/10/chartex" xmlns:cx5="http://schemas.microsoft.com/office/drawing/2016/5/11/chartex" xmlns:cx6="http://schemas.microsoft.com/office/drawing/2016/5/12/chartex" xmlns:cx7="http://schemas.microsoft.com/office/drawing/2016/5/13/chartex" xmlns:cx8="http://schemas.microsoft.com/office/drawing/2016/5/14/chartex" xmlns:mc="http://schemas.openxmlformats.org/markup-compatibility/2006" xmlns:aink="http://schemas.microsoft.com/office/drawing/2016/ink" xmlns:am3d="http://schemas.microsoft.com/office/drawing/2017/model3d" xmlns:o="urn:schemas-microsoft-com:office:office" xmlns:r="http://schemas.openxmlformats.org/officeDocument/2006/relationships" xmlns:m="http://schemas.openxmlformats.org/officeDocument/2006/math" xmlns:v="urn:schemas-microsoft-com:vml" xmlns:wp14="http://schemas.microsoft.com/office/word/2010/wordprocessingDrawing" xmlns:wp="http://schemas.openxmlformats.org/drawingml/2006/wordprocessingDrawing" xmlns:w10="urn:schemas-microsoft-com:office:word" xmlns:w="http://schemas.openxmlformats.org/wordprocessingml/2006/main" xmlns:w14="http://schemas.microsoft.com/office/word/2010/wordml" xmlns:w15="http://schemas.microsoft.com/office/word/2012/wordml" xmlns:w16cex="http://schemas.microsoft.com/office/word/2018/wordml/cex" xmlns:w16cid="http://schemas.microsoft.com/office/word/2016/wordml/cid" xmlns:w16="http://schemas.microsoft.com/office/word/2018/wordml" xmlns:w16sdtdh="http://schemas.microsoft.com/office/word/2020/wordml/sdtdatahash" xmlns:w16se="http://schemas.microsoft.com/office/word/2015/wordml/symex" xmlns:wpg="http://schemas.microsoft.com/office/word/2010/wordprocessingGroup" xmlns:wpi="http://schemas.microsoft.com/office/word/2010/wordprocessingInk" xmlns:wne="http://schemas.microsoft.com/office/word/2006/wordml" xmlns:wps="http://schemas.microsoft.com/office/word/2010/wordprocessingShape" mc:Ignorable="w14 w15 w16se w16cid w16 w16cex w16sdtdh wp14">
+<w:endnotes xmlns:wpc="http://schemas.microsoft.com/office/word/2010/wordprocessingCanvas" xmlns:cx="http://schemas.microsoft.com/office/drawing/2014/chartex" xmlns:cx1="http://schemas.microsoft.com/office/drawing/2015/9/8/chartex" xmlns:cx2="http://schemas.microsoft.com/office/drawing/2015/10/21/chartex" xmlns:cx3="http://schemas.microsoft.com/office/drawing/2016/5/9/chartex" xmlns:cx4="http://schemas.microsoft.com/office/drawing/2016/5/10/chartex" xmlns:cx5="http://schemas.microsoft.com/office/drawing/2016/5/11/chartex" xmlns:cx6="http://schemas.microsoft.com/office/drawing/2016/5/12/chartex" xmlns:cx7="http://schemas.microsoft.com/office/drawing/2016/5/13/chartex" xmlns:cx8="http://schemas.microsoft.com/office/drawing/2016/5/14/chartex" xmlns:mc="http://schemas.openxmlformats.org/markup-compatibility/2006" xmlns:aink="http://schemas.microsoft.com/office/drawing/2016/ink" xmlns:am3d="http://schemas.microsoft.com/office/drawing/2017/model3d" xmlns:o="urn:schemas-microsoft-com:office:office" xmlns:oel="http://schemas.microsoft.com/office/2019/extlst" xmlns:r="http://schemas.openxmlformats.org/officeDocument/2006/relationships" xmlns:m="http://schemas.openxmlformats.org/officeDocument/2006/math" xmlns:v="urn:schemas-microsoft-com:vml" xmlns:wp14="http://schemas.microsoft.com/office/word/2010/wordprocessingDrawing" xmlns:wp="http://schemas.openxmlformats.org/drawingml/2006/wordprocessingDrawing" xmlns:w10="urn:schemas-microsoft-com:office:word" xmlns:w="http://schemas.openxmlformats.org/wordprocessingml/2006/main" xmlns:w14="http://schemas.microsoft.com/office/word/2010/wordml" xmlns:w15="http://schemas.microsoft.com/office/word/2012/wordml" xmlns:w16cex="http://schemas.microsoft.com/office/word/2018/wordml/cex" xmlns:w16cid="http://schemas.microsoft.com/office/word/2016/wordml/cid" xmlns:w16="http://schemas.microsoft.com/office/word/2018/wordml" xmlns:w16sdtdh="http://schemas.microsoft.com/office/word/2020/wordml/sdtdatahash" xmlns:w16se="http://schemas.microsoft.com/office/word/2015/wordml/symex" xmlns:wpg="http://schemas.microsoft.com/office/word/2010/wordprocessingGroup" xmlns:wpi="http://schemas.microsoft.com/office/word/2010/wordprocessingInk" xmlns:wne="http://schemas.microsoft.com/office/word/2006/wordml" xmlns:wps="http://schemas.microsoft.com/office/word/2010/wordprocessingShape" mc:Ignorable="w14 w15 w16se w16cid w16 w16cex w16sdtdh wp14">
   <w:endnote w:type="separator" w:id="-1">
     <w:p>
       <w:pPr>
@@ -2827,7 +2823,7 @@
 </file>
 
 <file path=word/footer1.xml><?xml version="1.0" encoding="utf-8"?>
-<w:ftr xmlns:wpc="http://schemas.microsoft.com/office/word/2010/wordprocessingCanvas" xmlns:cx="http://schemas.microsoft.com/office/drawing/2014/chartex" xmlns:cx1="http://schemas.microsoft.com/office/drawing/2015/9/8/chartex" xmlns:cx2="http://schemas.microsoft.com/office/drawing/2015/10/21/chartex" xmlns:cx3="http://schemas.microsoft.com/office/drawing/2016/5/9/chartex" xmlns:cx4="http://schemas.microsoft.com/office/drawing/2016/5/10/chartex" xmlns:cx5="http://schemas.microsoft.com/office/drawing/2016/5/11/chartex" xmlns:cx6="http://schemas.microsoft.com/office/drawing/2016/5/12/chartex" xmlns:cx7="http://schemas.microsoft.com/office/drawing/2016/5/13/chartex" xmlns:cx8="http://schemas.microsoft.com/office/drawing/2016/5/14/chartex" xmlns:mc="http://schemas.openxmlformats.org/markup-compatibility/2006" xmlns:aink="http://schemas.microsoft.com/office/drawing/2016/ink" xmlns:am3d="http://schemas.microsoft.com/office/drawing/2017/model3d" xmlns:o="urn:schemas-microsoft-com:office:office" xmlns:r="http://schemas.openxmlformats.org/officeDocument/2006/relationships" xmlns:m="http://schemas.openxmlformats.org/officeDocument/2006/math" xmlns:v="urn:schemas-microsoft-com:vml" xmlns:wp14="http://schemas.microsoft.com/office/word/2010/wordprocessingDrawing" xmlns:wp="http://schemas.openxmlformats.org/drawingml/2006/wordprocessingDrawing" xmlns:w10="urn:schemas-microsoft-com:office:word" xmlns:w="http://schemas.openxmlformats.org/wordprocessingml/2006/main" xmlns:w14="http://schemas.microsoft.com/office/word/2010/wordml" xmlns:w15="http://schemas.microsoft.com/office/word/2012/wordml" xmlns:w16cex="http://schemas.microsoft.com/office/word/2018/wordml/cex" xmlns:w16cid="http://schemas.microsoft.com/office/word/2016/wordml/cid" xmlns:w16="http://schemas.microsoft.com/office/word/2018/wordml" xmlns:w16sdtdh="http://schemas.microsoft.com/office/word/2020/wordml/sdtdatahash" xmlns:w16se="http://schemas.microsoft.com/office/word/2015/wordml/symex" xmlns:wpg="http://schemas.microsoft.com/office/word/2010/wordprocessingGroup" xmlns:wpi="http://schemas.microsoft.com/office/word/2010/wordprocessingInk" xmlns:wne="http://schemas.microsoft.com/office/word/2006/wordml" xmlns:wps="http://schemas.microsoft.com/office/word/2010/wordprocessingShape" mc:Ignorable="w14 w15 w16se w16cid w16 w16cex w16sdtdh wp14">
+<w:ftr xmlns:wpc="http://schemas.microsoft.com/office/word/2010/wordprocessingCanvas" xmlns:cx="http://schemas.microsoft.com/office/drawing/2014/chartex" xmlns:cx1="http://schemas.microsoft.com/office/drawing/2015/9/8/chartex" xmlns:cx2="http://schemas.microsoft.com/office/drawing/2015/10/21/chartex" xmlns:cx3="http://schemas.microsoft.com/office/drawing/2016/5/9/chartex" xmlns:cx4="http://schemas.microsoft.com/office/drawing/2016/5/10/chartex" xmlns:cx5="http://schemas.microsoft.com/office/drawing/2016/5/11/chartex" xmlns:cx6="http://schemas.microsoft.com/office/drawing/2016/5/12/chartex" xmlns:cx7="http://schemas.microsoft.com/office/drawing/2016/5/13/chartex" xmlns:cx8="http://schemas.microsoft.com/office/drawing/2016/5/14/chartex" xmlns:mc="http://schemas.openxmlformats.org/markup-compatibility/2006" xmlns:aink="http://schemas.microsoft.com/office/drawing/2016/ink" xmlns:am3d="http://schemas.microsoft.com/office/drawing/2017/model3d" xmlns:o="urn:schemas-microsoft-com:office:office" xmlns:oel="http://schemas.microsoft.com/office/2019/extlst" xmlns:r="http://schemas.openxmlformats.org/officeDocument/2006/relationships" xmlns:m="http://schemas.openxmlformats.org/officeDocument/2006/math" xmlns:v="urn:schemas-microsoft-com:vml" xmlns:wp14="http://schemas.microsoft.com/office/word/2010/wordprocessingDrawing" xmlns:wp="http://schemas.openxmlformats.org/drawingml/2006/wordprocessingDrawing" xmlns:w10="urn:schemas-microsoft-com:office:word" xmlns:w="http://schemas.openxmlformats.org/wordprocessingml/2006/main" xmlns:w14="http://schemas.microsoft.com/office/word/2010/wordml" xmlns:w15="http://schemas.microsoft.com/office/word/2012/wordml" xmlns:w16cex="http://schemas.microsoft.com/office/word/2018/wordml/cex" xmlns:w16cid="http://schemas.microsoft.com/office/word/2016/wordml/cid" xmlns:w16="http://schemas.microsoft.com/office/word/2018/wordml" xmlns:w16sdtdh="http://schemas.microsoft.com/office/word/2020/wordml/sdtdatahash" xmlns:w16se="http://schemas.microsoft.com/office/word/2015/wordml/symex" xmlns:wpg="http://schemas.microsoft.com/office/word/2010/wordprocessingGroup" xmlns:wpi="http://schemas.microsoft.com/office/word/2010/wordprocessingInk" xmlns:wne="http://schemas.microsoft.com/office/word/2006/wordml" xmlns:wps="http://schemas.microsoft.com/office/word/2010/wordprocessingShape" mc:Ignorable="w14 w15 w16se w16cid w16 w16cex w16sdtdh wp14">
   <w:p>
     <w:pPr>
       <w:pStyle w:val="Pieddepage"/>
@@ -2864,7 +2860,7 @@
 </file>
 
 <file path=word/footnotes.xml><?xml version="1.0" encoding="utf-8"?>
-<w:footnotes xmlns:wpc="http://schemas.microsoft.com/office/word/2010/wordprocessingCanvas" xmlns:cx="http://schemas.microsoft.com/office/drawing/2014/chartex" xmlns:cx1="http://schemas.microsoft.com/office/drawing/2015/9/8/chartex" xmlns:cx2="http://schemas.microsoft.com/office/drawing/2015/10/21/chartex" xmlns:cx3="http://schemas.microsoft.com/office/drawing/2016/5/9/chartex" xmlns:cx4="http://schemas.microsoft.com/office/drawing/2016/5/10/chartex" xmlns:cx5="http://schemas.microsoft.com/office/drawing/2016/5/11/chartex" xmlns:cx6="http://schemas.microsoft.com/office/drawing/2016/5/12/chartex" xmlns:cx7="http://schemas.microsoft.com/office/drawing/2016/5/13/chartex" xmlns:cx8="http://schemas.microsoft.com/office/drawing/2016/5/14/chartex" xmlns:mc="http://schemas.openxmlformats.org/markup-compatibility/2006" xmlns:aink="http://schemas.microsoft.com/office/drawing/2016/ink" xmlns:am3d="http://schemas.microsoft.com/office/drawing/2017/model3d" xmlns:o="urn:schemas-microsoft-com:office:office" xmlns:r="http://schemas.openxmlformats.org/officeDocument/2006/relationships" xmlns:m="http://schemas.openxmlformats.org/officeDocument/2006/math" xmlns:v="urn:schemas-microsoft-com:vml" xmlns:wp14="http://schemas.microsoft.com/office/word/2010/wordprocessingDrawing" xmlns:wp="http://schemas.openxmlformats.org/drawingml/2006/wordprocessingDrawing" xmlns:w10="urn:schemas-microsoft-com:office:word" xmlns:w="http://schemas.openxmlformats.org/wordprocessingml/2006/main" xmlns:w14="http://schemas.microsoft.com/office/word/2010/wordml" xmlns:w15="http://schemas.microsoft.com/office/word/2012/wordml" xmlns:w16cex="http://schemas.microsoft.com/office/word/2018/wordml/cex" xmlns:w16cid="http://schemas.microsoft.com/office/word/2016/wordml/cid" xmlns:w16="http://schemas.microsoft.com/office/word/2018/wordml" xmlns:w16sdtdh="http://schemas.microsoft.com/office/word/2020/wordml/sdtdatahash" xmlns:w16se="http://schemas.microsoft.com/office/word/2015/wordml/symex" xmlns:wpg="http://schemas.microsoft.com/office/word/2010/wordprocessingGroup" xmlns:wpi="http://schemas.microsoft.com/office/word/2010/wordprocessingInk" xmlns:wne="http://schemas.microsoft.com/office/word/2006/wordml" xmlns:wps="http://schemas.microsoft.com/office/word/2010/wordprocessingShape" mc:Ignorable="w14 w15 w16se w16cid w16 w16cex w16sdtdh wp14">
+<w:footnotes xmlns:wpc="http://schemas.microsoft.com/office/word/2010/wordprocessingCanvas" xmlns:cx="http://schemas.microsoft.com/office/drawing/2014/chartex" xmlns:cx1="http://schemas.microsoft.com/office/drawing/2015/9/8/chartex" xmlns:cx2="http://schemas.microsoft.com/office/drawing/2015/10/21/chartex" xmlns:cx3="http://schemas.microsoft.com/office/drawing/2016/5/9/chartex" xmlns:cx4="http://schemas.microsoft.com/office/drawing/2016/5/10/chartex" xmlns:cx5="http://schemas.microsoft.com/office/drawing/2016/5/11/chartex" xmlns:cx6="http://schemas.microsoft.com/office/drawing/2016/5/12/chartex" xmlns:cx7="http://schemas.microsoft.com/office/drawing/2016/5/13/chartex" xmlns:cx8="http://schemas.microsoft.com/office/drawing/2016/5/14/chartex" xmlns:mc="http://schemas.openxmlformats.org/markup-compatibility/2006" xmlns:aink="http://schemas.microsoft.com/office/drawing/2016/ink" xmlns:am3d="http://schemas.microsoft.com/office/drawing/2017/model3d" xmlns:o="urn:schemas-microsoft-com:office:office" xmlns:oel="http://schemas.microsoft.com/office/2019/extlst" xmlns:r="http://schemas.openxmlformats.org/officeDocument/2006/relationships" xmlns:m="http://schemas.openxmlformats.org/officeDocument/2006/math" xmlns:v="urn:schemas-microsoft-com:vml" xmlns:wp14="http://schemas.microsoft.com/office/word/2010/wordprocessingDrawing" xmlns:wp="http://schemas.openxmlformats.org/drawingml/2006/wordprocessingDrawing" xmlns:w10="urn:schemas-microsoft-com:office:word" xmlns:w="http://schemas.openxmlformats.org/wordprocessingml/2006/main" xmlns:w14="http://schemas.microsoft.com/office/word/2010/wordml" xmlns:w15="http://schemas.microsoft.com/office/word/2012/wordml" xmlns:w16cex="http://schemas.microsoft.com/office/word/2018/wordml/cex" xmlns:w16cid="http://schemas.microsoft.com/office/word/2016/wordml/cid" xmlns:w16="http://schemas.microsoft.com/office/word/2018/wordml" xmlns:w16sdtdh="http://schemas.microsoft.com/office/word/2020/wordml/sdtdatahash" xmlns:w16se="http://schemas.microsoft.com/office/word/2015/wordml/symex" xmlns:wpg="http://schemas.microsoft.com/office/word/2010/wordprocessingGroup" xmlns:wpi="http://schemas.microsoft.com/office/word/2010/wordprocessingInk" xmlns:wne="http://schemas.microsoft.com/office/word/2006/wordml" xmlns:wps="http://schemas.microsoft.com/office/word/2010/wordprocessingShape" mc:Ignorable="w14 w15 w16se w16cid w16 w16cex w16sdtdh wp14">
   <w:footnote w:type="separator" w:id="-1">
     <w:p>
       <w:pPr>
@@ -2889,7 +2885,7 @@
 </file>
 
 <file path=word/numbering.xml><?xml version="1.0" encoding="utf-8"?>
-<w:numbering xmlns:wpc="http://schemas.microsoft.com/office/word/2010/wordprocessingCanvas" xmlns:cx="http://schemas.microsoft.com/office/drawing/2014/chartex" xmlns:cx1="http://schemas.microsoft.com/office/drawing/2015/9/8/chartex" xmlns:cx2="http://schemas.microsoft.com/office/drawing/2015/10/21/chartex" xmlns:cx3="http://schemas.microsoft.com/office/drawing/2016/5/9/chartex" xmlns:cx4="http://schemas.microsoft.com/office/drawing/2016/5/10/chartex" xmlns:cx5="http://schemas.microsoft.com/office/drawing/2016/5/11/chartex" xmlns:cx6="http://schemas.microsoft.com/office/drawing/2016/5/12/chartex" xmlns:cx7="http://schemas.microsoft.com/office/drawing/2016/5/13/chartex" xmlns:cx8="http://schemas.microsoft.com/office/drawing/2016/5/14/chartex" xmlns:mc="http://schemas.openxmlformats.org/markup-compatibility/2006" xmlns:aink="http://schemas.microsoft.com/office/drawing/2016/ink" xmlns:am3d="http://schemas.microsoft.com/office/drawing/2017/model3d" xmlns:o="urn:schemas-microsoft-com:office:office" xmlns:r="http://schemas.openxmlformats.org/officeDocument/2006/relationships" xmlns:m="http://schemas.openxmlformats.org/officeDocument/2006/math" xmlns:v="urn:schemas-microsoft-com:vml" xmlns:wp14="http://schemas.microsoft.com/office/word/2010/wordprocessingDrawing" xmlns:wp="http://schemas.openxmlformats.org/drawingml/2006/wordprocessingDrawing" xmlns:w10="urn:schemas-microsoft-com:office:word" xmlns:w="http://schemas.openxmlformats.org/wordprocessingml/2006/main" xmlns:w14="http://schemas.microsoft.com/office/word/2010/wordml" xmlns:w15="http://schemas.microsoft.com/office/word/2012/wordml" xmlns:w16cex="http://schemas.microsoft.com/office/word/2018/wordml/cex" xmlns:w16cid="http://schemas.microsoft.com/office/word/2016/wordml/cid" xmlns:w16="http://schemas.microsoft.com/office/word/2018/wordml" xmlns:w16sdtdh="http://schemas.microsoft.com/office/word/2020/wordml/sdtdatahash" xmlns:w16se="http://schemas.microsoft.com/office/word/2015/wordml/symex" xmlns:wpg="http://schemas.microsoft.com/office/word/2010/wordprocessingGroup" xmlns:wpi="http://schemas.microsoft.com/office/word/2010/wordprocessingInk" xmlns:wne="http://schemas.microsoft.com/office/word/2006/wordml" xmlns:wps="http://schemas.microsoft.com/office/word/2010/wordprocessingShape" mc:Ignorable="w14 w15 w16se w16cid w16 w16cex w16sdtdh wp14">
+<w:numbering xmlns:wpc="http://schemas.microsoft.com/office/word/2010/wordprocessingCanvas" xmlns:cx="http://schemas.microsoft.com/office/drawing/2014/chartex" xmlns:cx1="http://schemas.microsoft.com/office/drawing/2015/9/8/chartex" xmlns:cx2="http://schemas.microsoft.com/office/drawing/2015/10/21/chartex" xmlns:cx3="http://schemas.microsoft.com/office/drawing/2016/5/9/chartex" xmlns:cx4="http://schemas.microsoft.com/office/drawing/2016/5/10/chartex" xmlns:cx5="http://schemas.microsoft.com/office/drawing/2016/5/11/chartex" xmlns:cx6="http://schemas.microsoft.com/office/drawing/2016/5/12/chartex" xmlns:cx7="http://schemas.microsoft.com/office/drawing/2016/5/13/chartex" xmlns:cx8="http://schemas.microsoft.com/office/drawing/2016/5/14/chartex" xmlns:mc="http://schemas.openxmlformats.org/markup-compatibility/2006" xmlns:aink="http://schemas.microsoft.com/office/drawing/2016/ink" xmlns:am3d="http://schemas.microsoft.com/office/drawing/2017/model3d" xmlns:o="urn:schemas-microsoft-com:office:office" xmlns:oel="http://schemas.microsoft.com/office/2019/extlst" xmlns:r="http://schemas.openxmlformats.org/officeDocument/2006/relationships" xmlns:m="http://schemas.openxmlformats.org/officeDocument/2006/math" xmlns:v="urn:schemas-microsoft-com:vml" xmlns:wp14="http://schemas.microsoft.com/office/word/2010/wordprocessingDrawing" xmlns:wp="http://schemas.openxmlformats.org/drawingml/2006/wordprocessingDrawing" xmlns:w10="urn:schemas-microsoft-com:office:word" xmlns:w="http://schemas.openxmlformats.org/wordprocessingml/2006/main" xmlns:w14="http://schemas.microsoft.com/office/word/2010/wordml" xmlns:w15="http://schemas.microsoft.com/office/word/2012/wordml" xmlns:w16cex="http://schemas.microsoft.com/office/word/2018/wordml/cex" xmlns:w16cid="http://schemas.microsoft.com/office/word/2016/wordml/cid" xmlns:w16="http://schemas.microsoft.com/office/word/2018/wordml" xmlns:w16sdtdh="http://schemas.microsoft.com/office/word/2020/wordml/sdtdatahash" xmlns:w16se="http://schemas.microsoft.com/office/word/2015/wordml/symex" xmlns:wpg="http://schemas.microsoft.com/office/word/2010/wordprocessingGroup" xmlns:wpi="http://schemas.microsoft.com/office/word/2010/wordprocessingInk" xmlns:wne="http://schemas.microsoft.com/office/word/2006/wordml" xmlns:wps="http://schemas.microsoft.com/office/word/2010/wordprocessingShape" mc:Ignorable="w14 w15 w16se w16cid w16 w16cex w16sdtdh wp14">
   <w:abstractNum w:abstractNumId="0" w15:restartNumberingAfterBreak="0">
     <w:nsid w:val="01361D6B"/>
     <w:multiLevelType w:val="hybridMultilevel"/>
@@ -4758,6 +4754,232 @@
     </w:lvl>
   </w:abstractNum>
   <w:abstractNum w:abstractNumId="17" w15:restartNumberingAfterBreak="0">
+    <w:nsid w:val="6DD25228"/>
+    <w:multiLevelType w:val="hybridMultilevel"/>
+    <w:tmpl w:val="349CA188"/>
+    <w:lvl w:ilvl="0" w:tplc="040C0001">
+      <w:start w:val="1"/>
+      <w:numFmt w:val="bullet"/>
+      <w:lvlText w:val=""/>
+      <w:lvlJc w:val="left"/>
+      <w:pPr>
+        <w:ind w:left="720" w:hanging="360"/>
+      </w:pPr>
+      <w:rPr>
+        <w:rFonts w:ascii="Symbol" w:hAnsi="Symbol" w:hint="default"/>
+      </w:rPr>
+    </w:lvl>
+    <w:lvl w:ilvl="1" w:tplc="040C0003">
+      <w:start w:val="1"/>
+      <w:numFmt w:val="bullet"/>
+      <w:lvlText w:val="o"/>
+      <w:lvlJc w:val="left"/>
+      <w:pPr>
+        <w:ind w:left="1440" w:hanging="360"/>
+      </w:pPr>
+      <w:rPr>
+        <w:rFonts w:ascii="Courier New" w:hAnsi="Courier New" w:cs="Courier New" w:hint="default"/>
+      </w:rPr>
+    </w:lvl>
+    <w:lvl w:ilvl="2" w:tplc="040C0005" w:tentative="1">
+      <w:start w:val="1"/>
+      <w:numFmt w:val="bullet"/>
+      <w:lvlText w:val=""/>
+      <w:lvlJc w:val="left"/>
+      <w:pPr>
+        <w:ind w:left="2160" w:hanging="360"/>
+      </w:pPr>
+      <w:rPr>
+        <w:rFonts w:ascii="Wingdings" w:hAnsi="Wingdings" w:hint="default"/>
+      </w:rPr>
+    </w:lvl>
+    <w:lvl w:ilvl="3" w:tplc="040C0001" w:tentative="1">
+      <w:start w:val="1"/>
+      <w:numFmt w:val="bullet"/>
+      <w:lvlText w:val=""/>
+      <w:lvlJc w:val="left"/>
+      <w:pPr>
+        <w:ind w:left="2880" w:hanging="360"/>
+      </w:pPr>
+      <w:rPr>
+        <w:rFonts w:ascii="Symbol" w:hAnsi="Symbol" w:hint="default"/>
+      </w:rPr>
+    </w:lvl>
+    <w:lvl w:ilvl="4" w:tplc="040C0003" w:tentative="1">
+      <w:start w:val="1"/>
+      <w:numFmt w:val="bullet"/>
+      <w:lvlText w:val="o"/>
+      <w:lvlJc w:val="left"/>
+      <w:pPr>
+        <w:ind w:left="3600" w:hanging="360"/>
+      </w:pPr>
+      <w:rPr>
+        <w:rFonts w:ascii="Courier New" w:hAnsi="Courier New" w:cs="Courier New" w:hint="default"/>
+      </w:rPr>
+    </w:lvl>
+    <w:lvl w:ilvl="5" w:tplc="040C0005" w:tentative="1">
+      <w:start w:val="1"/>
+      <w:numFmt w:val="bullet"/>
+      <w:lvlText w:val=""/>
+      <w:lvlJc w:val="left"/>
+      <w:pPr>
+        <w:ind w:left="4320" w:hanging="360"/>
+      </w:pPr>
+      <w:rPr>
+        <w:rFonts w:ascii="Wingdings" w:hAnsi="Wingdings" w:hint="default"/>
+      </w:rPr>
+    </w:lvl>
+    <w:lvl w:ilvl="6" w:tplc="040C0001" w:tentative="1">
+      <w:start w:val="1"/>
+      <w:numFmt w:val="bullet"/>
+      <w:lvlText w:val=""/>
+      <w:lvlJc w:val="left"/>
+      <w:pPr>
+        <w:ind w:left="5040" w:hanging="360"/>
+      </w:pPr>
+      <w:rPr>
+        <w:rFonts w:ascii="Symbol" w:hAnsi="Symbol" w:hint="default"/>
+      </w:rPr>
+    </w:lvl>
+    <w:lvl w:ilvl="7" w:tplc="040C0003" w:tentative="1">
+      <w:start w:val="1"/>
+      <w:numFmt w:val="bullet"/>
+      <w:lvlText w:val="o"/>
+      <w:lvlJc w:val="left"/>
+      <w:pPr>
+        <w:ind w:left="5760" w:hanging="360"/>
+      </w:pPr>
+      <w:rPr>
+        <w:rFonts w:ascii="Courier New" w:hAnsi="Courier New" w:cs="Courier New" w:hint="default"/>
+      </w:rPr>
+    </w:lvl>
+    <w:lvl w:ilvl="8" w:tplc="040C0005" w:tentative="1">
+      <w:start w:val="1"/>
+      <w:numFmt w:val="bullet"/>
+      <w:lvlText w:val=""/>
+      <w:lvlJc w:val="left"/>
+      <w:pPr>
+        <w:ind w:left="6480" w:hanging="360"/>
+      </w:pPr>
+      <w:rPr>
+        <w:rFonts w:ascii="Wingdings" w:hAnsi="Wingdings" w:hint="default"/>
+      </w:rPr>
+    </w:lvl>
+  </w:abstractNum>
+  <w:abstractNum w:abstractNumId="18" w15:restartNumberingAfterBreak="0">
+    <w:nsid w:val="6E98080D"/>
+    <w:multiLevelType w:val="hybridMultilevel"/>
+    <w:tmpl w:val="25BCF456"/>
+    <w:lvl w:ilvl="0" w:tplc="040C0001">
+      <w:start w:val="1"/>
+      <w:numFmt w:val="bullet"/>
+      <w:lvlText w:val=""/>
+      <w:lvlJc w:val="left"/>
+      <w:pPr>
+        <w:ind w:left="720" w:hanging="360"/>
+      </w:pPr>
+      <w:rPr>
+        <w:rFonts w:ascii="Symbol" w:hAnsi="Symbol" w:hint="default"/>
+      </w:rPr>
+    </w:lvl>
+    <w:lvl w:ilvl="1" w:tplc="040C0003" w:tentative="1">
+      <w:start w:val="1"/>
+      <w:numFmt w:val="bullet"/>
+      <w:lvlText w:val="o"/>
+      <w:lvlJc w:val="left"/>
+      <w:pPr>
+        <w:ind w:left="1440" w:hanging="360"/>
+      </w:pPr>
+      <w:rPr>
+        <w:rFonts w:ascii="Courier New" w:hAnsi="Courier New" w:cs="Courier New" w:hint="default"/>
+      </w:rPr>
+    </w:lvl>
+    <w:lvl w:ilvl="2" w:tplc="040C0005" w:tentative="1">
+      <w:start w:val="1"/>
+      <w:numFmt w:val="bullet"/>
+      <w:lvlText w:val=""/>
+      <w:lvlJc w:val="left"/>
+      <w:pPr>
+        <w:ind w:left="2160" w:hanging="360"/>
+      </w:pPr>
+      <w:rPr>
+        <w:rFonts w:ascii="Wingdings" w:hAnsi="Wingdings" w:hint="default"/>
+      </w:rPr>
+    </w:lvl>
+    <w:lvl w:ilvl="3" w:tplc="040C0001" w:tentative="1">
+      <w:start w:val="1"/>
+      <w:numFmt w:val="bullet"/>
+      <w:lvlText w:val=""/>
+      <w:lvlJc w:val="left"/>
+      <w:pPr>
+        <w:ind w:left="2880" w:hanging="360"/>
+      </w:pPr>
+      <w:rPr>
+        <w:rFonts w:ascii="Symbol" w:hAnsi="Symbol" w:hint="default"/>
+      </w:rPr>
+    </w:lvl>
+    <w:lvl w:ilvl="4" w:tplc="040C0003" w:tentative="1">
+      <w:start w:val="1"/>
+      <w:numFmt w:val="bullet"/>
+      <w:lvlText w:val="o"/>
+      <w:lvlJc w:val="left"/>
+      <w:pPr>
+        <w:ind w:left="3600" w:hanging="360"/>
+      </w:pPr>
+      <w:rPr>
+        <w:rFonts w:ascii="Courier New" w:hAnsi="Courier New" w:cs="Courier New" w:hint="default"/>
+      </w:rPr>
+    </w:lvl>
+    <w:lvl w:ilvl="5" w:tplc="040C0005" w:tentative="1">
+      <w:start w:val="1"/>
+      <w:numFmt w:val="bullet"/>
+      <w:lvlText w:val=""/>
+      <w:lvlJc w:val="left"/>
+      <w:pPr>
+        <w:ind w:left="4320" w:hanging="360"/>
+      </w:pPr>
+      <w:rPr>
+        <w:rFonts w:ascii="Wingdings" w:hAnsi="Wingdings" w:hint="default"/>
+      </w:rPr>
+    </w:lvl>
+    <w:lvl w:ilvl="6" w:tplc="040C0001" w:tentative="1">
+      <w:start w:val="1"/>
+      <w:numFmt w:val="bullet"/>
+      <w:lvlText w:val=""/>
+      <w:lvlJc w:val="left"/>
+      <w:pPr>
+        <w:ind w:left="5040" w:hanging="360"/>
+      </w:pPr>
+      <w:rPr>
+        <w:rFonts w:ascii="Symbol" w:hAnsi="Symbol" w:hint="default"/>
+      </w:rPr>
+    </w:lvl>
+    <w:lvl w:ilvl="7" w:tplc="040C0003" w:tentative="1">
+      <w:start w:val="1"/>
+      <w:numFmt w:val="bullet"/>
+      <w:lvlText w:val="o"/>
+      <w:lvlJc w:val="left"/>
+      <w:pPr>
+        <w:ind w:left="5760" w:hanging="360"/>
+      </w:pPr>
+      <w:rPr>
+        <w:rFonts w:ascii="Courier New" w:hAnsi="Courier New" w:cs="Courier New" w:hint="default"/>
+      </w:rPr>
+    </w:lvl>
+    <w:lvl w:ilvl="8" w:tplc="040C0005" w:tentative="1">
+      <w:start w:val="1"/>
+      <w:numFmt w:val="bullet"/>
+      <w:lvlText w:val=""/>
+      <w:lvlJc w:val="left"/>
+      <w:pPr>
+        <w:ind w:left="6480" w:hanging="360"/>
+      </w:pPr>
+      <w:rPr>
+        <w:rFonts w:ascii="Wingdings" w:hAnsi="Wingdings" w:hint="default"/>
+      </w:rPr>
+    </w:lvl>
+  </w:abstractNum>
+  <w:abstractNum w:abstractNumId="19" w15:restartNumberingAfterBreak="0">
     <w:nsid w:val="71273646"/>
     <w:multiLevelType w:val="hybridMultilevel"/>
     <w:tmpl w:val="A3020C3A"/>
@@ -4870,7 +5092,7 @@
       </w:rPr>
     </w:lvl>
   </w:abstractNum>
-  <w:abstractNum w:abstractNumId="18" w15:restartNumberingAfterBreak="0">
+  <w:abstractNum w:abstractNumId="20" w15:restartNumberingAfterBreak="0">
     <w:nsid w:val="75CA1D08"/>
     <w:multiLevelType w:val="hybridMultilevel"/>
     <w:tmpl w:val="E2B4B60A"/>
@@ -4983,62 +5205,68 @@
       </w:rPr>
     </w:lvl>
   </w:abstractNum>
-  <w:num w:numId="1">
+  <w:num w:numId="1" w16cid:durableId="2144107888">
     <w:abstractNumId w:val="14"/>
   </w:num>
-  <w:num w:numId="2">
+  <w:num w:numId="2" w16cid:durableId="2022850622">
     <w:abstractNumId w:val="6"/>
   </w:num>
-  <w:num w:numId="3">
+  <w:num w:numId="3" w16cid:durableId="895437192">
     <w:abstractNumId w:val="15"/>
   </w:num>
-  <w:num w:numId="4">
+  <w:num w:numId="4" w16cid:durableId="525217164">
     <w:abstractNumId w:val="13"/>
   </w:num>
-  <w:num w:numId="5">
+  <w:num w:numId="5" w16cid:durableId="1069839195">
+    <w:abstractNumId w:val="20"/>
+  </w:num>
+  <w:num w:numId="6" w16cid:durableId="1516965719">
+    <w:abstractNumId w:val="7"/>
+  </w:num>
+  <w:num w:numId="7" w16cid:durableId="1993748721">
+    <w:abstractNumId w:val="0"/>
+  </w:num>
+  <w:num w:numId="8" w16cid:durableId="839806923">
+    <w:abstractNumId w:val="9"/>
+  </w:num>
+  <w:num w:numId="9" w16cid:durableId="1812600172">
+    <w:abstractNumId w:val="5"/>
+  </w:num>
+  <w:num w:numId="10" w16cid:durableId="578247605">
+    <w:abstractNumId w:val="1"/>
+  </w:num>
+  <w:num w:numId="11" w16cid:durableId="1632710369">
+    <w:abstractNumId w:val="8"/>
+  </w:num>
+  <w:num w:numId="12" w16cid:durableId="1113095858">
+    <w:abstractNumId w:val="3"/>
+  </w:num>
+  <w:num w:numId="13" w16cid:durableId="2128499486">
+    <w:abstractNumId w:val="10"/>
+  </w:num>
+  <w:num w:numId="14" w16cid:durableId="1142581503">
+    <w:abstractNumId w:val="4"/>
+  </w:num>
+  <w:num w:numId="15" w16cid:durableId="10232279">
+    <w:abstractNumId w:val="11"/>
+  </w:num>
+  <w:num w:numId="16" w16cid:durableId="609164632">
+    <w:abstractNumId w:val="16"/>
+  </w:num>
+  <w:num w:numId="17" w16cid:durableId="210920941">
+    <w:abstractNumId w:val="2"/>
+  </w:num>
+  <w:num w:numId="18" w16cid:durableId="205535059">
+    <w:abstractNumId w:val="19"/>
+  </w:num>
+  <w:num w:numId="19" w16cid:durableId="53701501">
+    <w:abstractNumId w:val="12"/>
+  </w:num>
+  <w:num w:numId="20" w16cid:durableId="1958441804">
     <w:abstractNumId w:val="18"/>
   </w:num>
-  <w:num w:numId="6">
-    <w:abstractNumId w:val="7"/>
-  </w:num>
-  <w:num w:numId="7">
-    <w:abstractNumId w:val="0"/>
-  </w:num>
-  <w:num w:numId="8">
-    <w:abstractNumId w:val="9"/>
-  </w:num>
-  <w:num w:numId="9">
-    <w:abstractNumId w:val="5"/>
-  </w:num>
-  <w:num w:numId="10">
-    <w:abstractNumId w:val="1"/>
-  </w:num>
-  <w:num w:numId="11">
-    <w:abstractNumId w:val="8"/>
-  </w:num>
-  <w:num w:numId="12">
-    <w:abstractNumId w:val="3"/>
-  </w:num>
-  <w:num w:numId="13">
-    <w:abstractNumId w:val="10"/>
-  </w:num>
-  <w:num w:numId="14">
-    <w:abstractNumId w:val="4"/>
-  </w:num>
-  <w:num w:numId="15">
-    <w:abstractNumId w:val="11"/>
-  </w:num>
-  <w:num w:numId="16">
-    <w:abstractNumId w:val="16"/>
-  </w:num>
-  <w:num w:numId="17">
-    <w:abstractNumId w:val="2"/>
-  </w:num>
-  <w:num w:numId="18">
+  <w:num w:numId="21" w16cid:durableId="1940718160">
     <w:abstractNumId w:val="17"/>
-  </w:num>
-  <w:num w:numId="19">
-    <w:abstractNumId w:val="12"/>
   </w:num>
   <w:numIdMacAtCleanup w:val="19"/>
 </w:numbering>

--- a/L1 et L2 SV/S3_PA_SPEV302_immunologie.docx
+++ b/L1 et L2 SV/S3_PA_SPEV302_immunologie.docx
@@ -107,43 +107,7 @@
     </w:p>
     <w:p>
       <w:r>
-        <w:t>L’immunité inné résulte de l’apprentissage génétique de la lutte contre les organismes infectieux. Elle a été transmise et enrichie au cours de l’évolution. Les cellules identifient les pathogènes par leurs caractéristiques. Par exemple, :</w:t>
-      </w:r>
-    </w:p>
-    <w:p>
-      <w:pPr>
-        <w:pStyle w:val="Paragraphedeliste"/>
-        <w:numPr>
-          <w:ilvl w:val="0"/>
-          <w:numId w:val="12"/>
-        </w:numPr>
-      </w:pPr>
-      <w:r>
-        <w:t>Les bactéries sont reconnues à cause des lipopolysaccharides (LPS) qui constituent leur membrane plasmique.</w:t>
-      </w:r>
-    </w:p>
-    <w:p>
-      <w:pPr>
-        <w:pStyle w:val="Paragraphedeliste"/>
-        <w:numPr>
-          <w:ilvl w:val="0"/>
-          <w:numId w:val="12"/>
-        </w:numPr>
-      </w:pPr>
-      <w:r>
-        <w:t>Les virus à cause de leur ARN double brin.</w:t>
-      </w:r>
-    </w:p>
-    <w:p>
-      <w:pPr>
-        <w:pStyle w:val="Paragraphedeliste"/>
-        <w:numPr>
-          <w:ilvl w:val="0"/>
-          <w:numId w:val="12"/>
-        </w:numPr>
-      </w:pPr>
-      <w:r>
-        <w:t>Les champignons par leur paroi de chitine.</w:t>
+        <w:t>L’immunité inné résulte de l’apprentissage génétique de la lutte contre les organismes infectieux. Elle a été transmise et enrichie au cours de l’évolution.</w:t>
       </w:r>
     </w:p>
     <w:p>
@@ -395,7 +359,15 @@
         </w:numPr>
       </w:pPr>
       <w:r>
-        <w:t>Les macrophages et les cellules dendritiques libèrent des cytokines et des chimiokines (des cytokines) qui attirent les leucocytes.</w:t>
+        <w:t xml:space="preserve">Les macrophages et les cellules dendritiques libèrent des cytokines notamment des chimiokines, des </w:t>
+      </w:r>
+      <w:proofErr w:type="spellStart"/>
+      <w:r>
+        <w:t>interlokines</w:t>
+      </w:r>
+      <w:proofErr w:type="spellEnd"/>
+      <w:r>
+        <w:t xml:space="preserve"> et des prostaglandines qui attirent les leucocytes.</w:t>
       </w:r>
     </w:p>
     <w:p>
@@ -407,7 +379,6 @@
         </w:numPr>
       </w:pPr>
       <w:r>
-        <w:lastRenderedPageBreak/>
         <w:t>La vasodilations permet aux leucocytes de traverser la paroi et d’aller sur le site d’infecté. C’est ce que l’on appelle la réaction inflammatoire.</w:t>
       </w:r>
     </w:p>
@@ -424,6 +395,17 @@
     </w:p>
     <w:p>
       <w:r>
+        <w:lastRenderedPageBreak/>
+        <w:t>Les chimiokines traversent les cellules endothéliales et pénètrent dans les vaisseaux sanguins. Leur présence sert à activer les leucocytes. Une fois capter, les récepteurs deviennent sensibles aux sélectines et aux intégrines.</w:t>
+      </w:r>
+    </w:p>
+    <w:p>
+      <w:r>
+        <w:t>Les leucocytes peuvent alors se fixer à leur substrat situé à la surface des cellules endothéliales. Une fois accroché, il traverse la paroi et entre sur le lieu de l’inflammation.</w:t>
+      </w:r>
+    </w:p>
+    <w:p>
+      <w:r>
         <w:rPr>
           <w:rStyle w:val="Accentuation"/>
         </w:rPr>
@@ -436,6 +418,153 @@
     <w:p>
       <w:pPr>
         <w:pStyle w:val="Titre2"/>
+      </w:pPr>
+      <w:r>
+        <w:t xml:space="preserve">Les étapes de la phagocytose par les macrophages </w:t>
+      </w:r>
+    </w:p>
+    <w:p>
+      <w:r>
+        <w:t>Mécanisme de la phagocytose</w:t>
+      </w:r>
+    </w:p>
+    <w:p>
+      <w:pPr>
+        <w:pStyle w:val="Paragraphedeliste"/>
+        <w:numPr>
+          <w:ilvl w:val="0"/>
+          <w:numId w:val="11"/>
+        </w:numPr>
+      </w:pPr>
+      <w:r>
+        <w:t>Reconnaissance</w:t>
+      </w:r>
+    </w:p>
+    <w:p>
+      <w:pPr>
+        <w:pStyle w:val="Paragraphedeliste"/>
+        <w:numPr>
+          <w:ilvl w:val="0"/>
+          <w:numId w:val="11"/>
+        </w:numPr>
+      </w:pPr>
+      <w:r>
+        <w:t>Induction de la phagocytose</w:t>
+      </w:r>
+    </w:p>
+    <w:p>
+      <w:pPr>
+        <w:pStyle w:val="Paragraphedeliste"/>
+        <w:numPr>
+          <w:ilvl w:val="0"/>
+          <w:numId w:val="11"/>
+        </w:numPr>
+      </w:pPr>
+      <w:r>
+        <w:t>Dégradation</w:t>
+      </w:r>
+    </w:p>
+    <w:p>
+      <w:pPr>
+        <w:pStyle w:val="Paragraphedeliste"/>
+        <w:numPr>
+          <w:ilvl w:val="0"/>
+          <w:numId w:val="11"/>
+        </w:numPr>
+      </w:pPr>
+      <w:r>
+        <w:t>Rejet des déchets dans le milieu extracellulaire.</w:t>
+      </w:r>
+    </w:p>
+    <w:p>
+      <w:pPr>
+        <w:pStyle w:val="Titre2"/>
+      </w:pPr>
+      <w:r>
+        <w:t>Détection de l’activité anormale</w:t>
+      </w:r>
+    </w:p>
+    <w:p>
+      <w:r>
+        <w:t xml:space="preserve">Les cellules de l’immunité innée s’activent ou augmentent leur activité lorsqu’elles détectent : </w:t>
+      </w:r>
+    </w:p>
+    <w:p>
+      <w:pPr>
+        <w:pStyle w:val="Paragraphedeliste"/>
+        <w:numPr>
+          <w:ilvl w:val="0"/>
+          <w:numId w:val="12"/>
+        </w:numPr>
+      </w:pPr>
+      <w:r>
+        <w:t>Motifs moléculaires associés aux pathogènes (PAMP). Par exemple, :</w:t>
+      </w:r>
+    </w:p>
+    <w:p>
+      <w:pPr>
+        <w:pStyle w:val="Paragraphedeliste"/>
+        <w:numPr>
+          <w:ilvl w:val="1"/>
+          <w:numId w:val="12"/>
+        </w:numPr>
+      </w:pPr>
+      <w:r>
+        <w:t>Les bactéries sont reconnues à cause des lipopolysaccharides (LPS) qui constituent leur membrane plasmique.</w:t>
+      </w:r>
+    </w:p>
+    <w:p>
+      <w:pPr>
+        <w:pStyle w:val="Paragraphedeliste"/>
+        <w:numPr>
+          <w:ilvl w:val="1"/>
+          <w:numId w:val="12"/>
+        </w:numPr>
+      </w:pPr>
+      <w:r>
+        <w:t>Les virus à cause de leur ARN double brin.</w:t>
+      </w:r>
+    </w:p>
+    <w:p>
+      <w:pPr>
+        <w:pStyle w:val="Paragraphedeliste"/>
+        <w:numPr>
+          <w:ilvl w:val="1"/>
+          <w:numId w:val="12"/>
+        </w:numPr>
+      </w:pPr>
+      <w:r>
+        <w:t>Les champignons par leur paroi de chitine.</w:t>
+      </w:r>
+    </w:p>
+    <w:p>
+      <w:pPr>
+        <w:pStyle w:val="Paragraphedeliste"/>
+        <w:numPr>
+          <w:ilvl w:val="0"/>
+          <w:numId w:val="13"/>
+        </w:numPr>
+      </w:pPr>
+      <w:r>
+        <w:t>Motifs moléculaires associés aux dégâts cellulaires (DAMP). Lorsqu’une cellule est endommagée, certaines molécules présentes uniquement dans le milieu intracellulaire peuvent se retrouver dans le milieu extracellulaire, par exemple l’ATP, urée, actine.</w:t>
+      </w:r>
+    </w:p>
+    <w:p>
+      <w:r>
+        <w:t xml:space="preserve">La détection a lieu grâce à des récepteurs membranaires appelé Pattern Recognition </w:t>
+      </w:r>
+      <w:proofErr w:type="spellStart"/>
+      <w:r>
+        <w:t>Receptor</w:t>
+      </w:r>
+      <w:proofErr w:type="spellEnd"/>
+      <w:r>
+        <w:t>.</w:t>
+      </w:r>
+    </w:p>
+    <w:p>
+      <w:pPr>
+        <w:pStyle w:val="Titre3"/>
       </w:pPr>
       <w:r>
         <w:t>Résistance des pathogènes au système immunitaire inné</w:t>
@@ -455,7 +584,7 @@
         </w:numPr>
       </w:pPr>
       <w:r>
-        <w:t>Certaines bactéries sont entourées d’une capsule qui empêchent la reconnaissance.</w:t>
+        <w:t>Certaines bactéries sont entourées d’une capsule qui empêchent leur reconnaissance.</w:t>
       </w:r>
     </w:p>
     <w:p>
@@ -467,105 +596,7 @@
         </w:numPr>
       </w:pPr>
       <w:r>
-        <w:t>Resistance à la destruction notamment aux lysosomes.</w:t>
-      </w:r>
-    </w:p>
-    <w:p>
-      <w:pPr>
-        <w:pStyle w:val="Titre2"/>
-      </w:pPr>
-      <w:r>
-        <w:t xml:space="preserve">Les étapes de la phagocytose par les macrophages </w:t>
-      </w:r>
-    </w:p>
-    <w:p>
-      <w:r>
-        <w:t>Mécanisme de la phagocytose</w:t>
-      </w:r>
-    </w:p>
-    <w:p>
-      <w:pPr>
-        <w:pStyle w:val="Paragraphedeliste"/>
-        <w:numPr>
-          <w:ilvl w:val="0"/>
-          <w:numId w:val="11"/>
-        </w:numPr>
-      </w:pPr>
-      <w:r>
-        <w:t>Reconnaissance</w:t>
-      </w:r>
-    </w:p>
-    <w:p>
-      <w:pPr>
-        <w:pStyle w:val="Paragraphedeliste"/>
-        <w:numPr>
-          <w:ilvl w:val="0"/>
-          <w:numId w:val="11"/>
-        </w:numPr>
-      </w:pPr>
-      <w:r>
-        <w:t>Induction de la phagocytose</w:t>
-      </w:r>
-    </w:p>
-    <w:p>
-      <w:pPr>
-        <w:pStyle w:val="Paragraphedeliste"/>
-        <w:numPr>
-          <w:ilvl w:val="0"/>
-          <w:numId w:val="11"/>
-        </w:numPr>
-      </w:pPr>
-      <w:r>
-        <w:t>Dégradation</w:t>
-      </w:r>
-    </w:p>
-    <w:p>
-      <w:pPr>
-        <w:pStyle w:val="Paragraphedeliste"/>
-        <w:numPr>
-          <w:ilvl w:val="0"/>
-          <w:numId w:val="11"/>
-        </w:numPr>
-      </w:pPr>
-      <w:r>
-        <w:t>Rejet des déchets dans le milieu extracellulaire.</w:t>
-      </w:r>
-    </w:p>
-    <w:p>
-      <w:pPr>
-        <w:pStyle w:val="Titre3"/>
-      </w:pPr>
-      <w:r>
-        <w:t>Détection de l’activité anormale</w:t>
-      </w:r>
-    </w:p>
-    <w:p>
-      <w:r>
-        <w:t xml:space="preserve">Les cellules de l’immunité innée s’activent ou augmentent leur activité lorsqu’elles détectent des : </w:t>
-      </w:r>
-    </w:p>
-    <w:p>
-      <w:pPr>
-        <w:pStyle w:val="Paragraphedeliste"/>
-        <w:numPr>
-          <w:ilvl w:val="0"/>
-          <w:numId w:val="13"/>
-        </w:numPr>
-      </w:pPr>
-      <w:r>
-        <w:t>Motifs moléculaires associés aux pathogènes (PAMP)</w:t>
-      </w:r>
-    </w:p>
-    <w:p>
-      <w:pPr>
-        <w:pStyle w:val="Paragraphedeliste"/>
-        <w:numPr>
-          <w:ilvl w:val="0"/>
-          <w:numId w:val="13"/>
-        </w:numPr>
-      </w:pPr>
-      <w:r>
-        <w:t>Motifs moléculaires associés aux dégâts cellulaires (DAMP). Lorsqu’une cellule est endommagée, certaines molécules présentes uniquement dans le milieu intracellulaire peuvent se retrouver dans le milieu extracellulaire, par exemple l’ATP, urée, actine.</w:t>
+        <w:t>Un résistance à la destruction notamment aux lysosomes.</w:t>
       </w:r>
     </w:p>
     <w:p>
@@ -617,11 +648,25 @@
       </w:r>
     </w:p>
     <w:p>
+      <w:pPr>
+        <w:pStyle w:val="Paragraphedeliste"/>
+        <w:numPr>
+          <w:ilvl w:val="0"/>
+          <w:numId w:val="22"/>
+        </w:numPr>
+      </w:pPr>
       <w:r>
         <w:t>Une activité physique modérée favorise son efficacité.</w:t>
       </w:r>
     </w:p>
     <w:p>
+      <w:pPr>
+        <w:pStyle w:val="Paragraphedeliste"/>
+        <w:numPr>
+          <w:ilvl w:val="0"/>
+          <w:numId w:val="22"/>
+        </w:numPr>
+      </w:pPr>
       <w:r>
         <w:t>Le système immunitaire devient moins performant avec l’âge.</w:t>
       </w:r>
@@ -631,6 +676,7 @@
         <w:pStyle w:val="Titre2"/>
       </w:pPr>
       <w:r>
+        <w:lastRenderedPageBreak/>
         <w:t>Les lymphocytes</w:t>
       </w:r>
     </w:p>
@@ -646,8 +692,8 @@
         <w:tblLook w:val="04A0" w:firstRow="1" w:lastRow="0" w:firstColumn="1" w:lastColumn="0" w:noHBand="0" w:noVBand="1"/>
       </w:tblPr>
       <w:tblGrid>
-        <w:gridCol w:w="2972"/>
-        <w:gridCol w:w="1918"/>
+        <w:gridCol w:w="2689"/>
+        <w:gridCol w:w="2201"/>
         <w:gridCol w:w="2445"/>
       </w:tblGrid>
       <w:tr>
@@ -657,13 +703,13 @@
         <w:tc>
           <w:tcPr>
             <w:cnfStyle w:val="001000000000" w:firstRow="0" w:lastRow="0" w:firstColumn="1" w:lastColumn="0" w:oddVBand="0" w:evenVBand="0" w:oddHBand="0" w:evenHBand="0" w:firstRowFirstColumn="0" w:firstRowLastColumn="0" w:lastRowFirstColumn="0" w:lastRowLastColumn="0"/>
-            <w:tcW w:w="2972" w:type="dxa"/>
+            <w:tcW w:w="2689" w:type="dxa"/>
           </w:tcPr>
           <w:p/>
         </w:tc>
         <w:tc>
           <w:tcPr>
-            <w:tcW w:w="1918" w:type="dxa"/>
+            <w:tcW w:w="2201" w:type="dxa"/>
           </w:tcPr>
           <w:p>
             <w:pPr>
@@ -692,7 +738,7 @@
         <w:tc>
           <w:tcPr>
             <w:cnfStyle w:val="001000000000" w:firstRow="0" w:lastRow="0" w:firstColumn="1" w:lastColumn="0" w:oddVBand="0" w:evenVBand="0" w:oddHBand="0" w:evenHBand="0" w:firstRowFirstColumn="0" w:firstRowLastColumn="0" w:lastRowFirstColumn="0" w:lastRowLastColumn="0"/>
-            <w:tcW w:w="2972" w:type="dxa"/>
+            <w:tcW w:w="2689" w:type="dxa"/>
           </w:tcPr>
           <w:p>
             <w:r>
@@ -702,7 +748,7 @@
         </w:tc>
         <w:tc>
           <w:tcPr>
-            <w:tcW w:w="1918" w:type="dxa"/>
+            <w:tcW w:w="2201" w:type="dxa"/>
           </w:tcPr>
           <w:p>
             <w:pPr>
@@ -731,24 +777,40 @@
         <w:tc>
           <w:tcPr>
             <w:cnfStyle w:val="001000000000" w:firstRow="0" w:lastRow="0" w:firstColumn="1" w:lastColumn="0" w:oddVBand="0" w:evenVBand="0" w:oddHBand="0" w:evenHBand="0" w:firstRowFirstColumn="0" w:firstRowLastColumn="0" w:lastRowFirstColumn="0" w:lastRowLastColumn="0"/>
-            <w:tcW w:w="2972" w:type="dxa"/>
+            <w:tcW w:w="2689" w:type="dxa"/>
           </w:tcPr>
           <w:p>
             <w:r>
-              <w:t>Forme des récepteurs</w:t>
+              <w:t>Récepteur</w:t>
             </w:r>
           </w:p>
         </w:tc>
         <w:tc>
           <w:tcPr>
-            <w:tcW w:w="1918" w:type="dxa"/>
+            <w:tcW w:w="2201" w:type="dxa"/>
           </w:tcPr>
           <w:p>
             <w:pPr>
               <w:cnfStyle w:val="000000000000" w:firstRow="0" w:lastRow="0" w:firstColumn="0" w:lastColumn="0" w:oddVBand="0" w:evenVBand="0" w:oddHBand="0" w:evenHBand="0" w:firstRowFirstColumn="0" w:firstRowLastColumn="0" w:lastRowFirstColumn="0" w:lastRowLastColumn="0"/>
             </w:pPr>
             <w:r>
-              <w:t>En Y</w:t>
+              <w:t xml:space="preserve">B </w:t>
+            </w:r>
+            <w:proofErr w:type="spellStart"/>
+            <w:r>
+              <w:t>cell</w:t>
+            </w:r>
+            <w:proofErr w:type="spellEnd"/>
+            <w:r>
+              <w:t xml:space="preserve"> </w:t>
+            </w:r>
+            <w:proofErr w:type="spellStart"/>
+            <w:r>
+              <w:t>receptor</w:t>
+            </w:r>
+            <w:proofErr w:type="spellEnd"/>
+            <w:r>
+              <w:t xml:space="preserve"> (BCR)</w:t>
             </w:r>
           </w:p>
         </w:tc>
@@ -761,7 +823,23 @@
               <w:cnfStyle w:val="000000000000" w:firstRow="0" w:lastRow="0" w:firstColumn="0" w:lastColumn="0" w:oddVBand="0" w:evenVBand="0" w:oddHBand="0" w:evenHBand="0" w:firstRowFirstColumn="0" w:firstRowLastColumn="0" w:lastRowFirstColumn="0" w:lastRowLastColumn="0"/>
             </w:pPr>
             <w:r>
-              <w:t>En I</w:t>
+              <w:t xml:space="preserve">T </w:t>
+            </w:r>
+            <w:proofErr w:type="spellStart"/>
+            <w:r>
+              <w:t>cell</w:t>
+            </w:r>
+            <w:proofErr w:type="spellEnd"/>
+            <w:r>
+              <w:t xml:space="preserve"> </w:t>
+            </w:r>
+            <w:proofErr w:type="spellStart"/>
+            <w:r>
+              <w:t>receptor</w:t>
+            </w:r>
+            <w:proofErr w:type="spellEnd"/>
+            <w:r>
+              <w:t xml:space="preserve"> (TCR)</w:t>
             </w:r>
           </w:p>
         </w:tc>
@@ -770,24 +848,24 @@
         <w:tc>
           <w:tcPr>
             <w:cnfStyle w:val="001000000000" w:firstRow="0" w:lastRow="0" w:firstColumn="1" w:lastColumn="0" w:oddVBand="0" w:evenVBand="0" w:oddHBand="0" w:evenHBand="0" w:firstRowFirstColumn="0" w:firstRowLastColumn="0" w:lastRowFirstColumn="0" w:lastRowLastColumn="0"/>
-            <w:tcW w:w="2972" w:type="dxa"/>
+            <w:tcW w:w="2689" w:type="dxa"/>
           </w:tcPr>
           <w:p>
             <w:r>
-              <w:t>Nbre moyen dans l’organisme</w:t>
+              <w:t>Forme des récepteurs</w:t>
             </w:r>
           </w:p>
         </w:tc>
         <w:tc>
           <w:tcPr>
-            <w:tcW w:w="1918" w:type="dxa"/>
+            <w:tcW w:w="2201" w:type="dxa"/>
           </w:tcPr>
           <w:p>
             <w:pPr>
               <w:cnfStyle w:val="000000000000" w:firstRow="0" w:lastRow="0" w:firstColumn="0" w:lastColumn="0" w:oddVBand="0" w:evenVBand="0" w:oddHBand="0" w:evenHBand="0" w:firstRowFirstColumn="0" w:firstRowLastColumn="0" w:lastRowFirstColumn="0" w:lastRowLastColumn="0"/>
             </w:pPr>
             <w:r>
-              <w:t>1 million</w:t>
+              <w:t>En Y</w:t>
             </w:r>
           </w:p>
         </w:tc>
@@ -800,7 +878,7 @@
               <w:cnfStyle w:val="000000000000" w:firstRow="0" w:lastRow="0" w:firstColumn="0" w:lastColumn="0" w:oddVBand="0" w:evenVBand="0" w:oddHBand="0" w:evenHBand="0" w:firstRowFirstColumn="0" w:firstRowLastColumn="0" w:lastRowFirstColumn="0" w:lastRowLastColumn="0"/>
             </w:pPr>
             <w:r>
-              <w:t>10 millions</w:t>
+              <w:t>En I</w:t>
             </w:r>
           </w:p>
         </w:tc>
@@ -809,25 +887,24 @@
         <w:tc>
           <w:tcPr>
             <w:cnfStyle w:val="001000000000" w:firstRow="0" w:lastRow="0" w:firstColumn="1" w:lastColumn="0" w:oddVBand="0" w:evenVBand="0" w:oddHBand="0" w:evenHBand="0" w:firstRowFirstColumn="0" w:firstRowLastColumn="0" w:lastRowFirstColumn="0" w:lastRowLastColumn="0"/>
-            <w:tcW w:w="2972" w:type="dxa"/>
+            <w:tcW w:w="2689" w:type="dxa"/>
           </w:tcPr>
           <w:p>
             <w:r>
-              <w:lastRenderedPageBreak/>
-              <w:t>Formes reconnues par les récepteurs</w:t>
+              <w:t>Nbre moyen dans l’organisme</w:t>
             </w:r>
           </w:p>
         </w:tc>
         <w:tc>
           <w:tcPr>
-            <w:tcW w:w="1918" w:type="dxa"/>
+            <w:tcW w:w="2201" w:type="dxa"/>
           </w:tcPr>
           <w:p>
             <w:pPr>
               <w:cnfStyle w:val="000000000000" w:firstRow="0" w:lastRow="0" w:firstColumn="0" w:lastColumn="0" w:oddVBand="0" w:evenVBand="0" w:oddHBand="0" w:evenHBand="0" w:firstRowFirstColumn="0" w:firstRowLastColumn="0" w:lastRowFirstColumn="0" w:lastRowLastColumn="0"/>
             </w:pPr>
             <w:r>
-              <w:t>Sucres, protéines, lipides</w:t>
+              <w:t>1 million</w:t>
             </w:r>
           </w:p>
         </w:tc>
@@ -840,7 +917,7 @@
               <w:cnfStyle w:val="000000000000" w:firstRow="0" w:lastRow="0" w:firstColumn="0" w:lastColumn="0" w:oddVBand="0" w:evenVBand="0" w:oddHBand="0" w:evenHBand="0" w:firstRowFirstColumn="0" w:firstRowLastColumn="0" w:lastRowFirstColumn="0" w:lastRowLastColumn="0"/>
             </w:pPr>
             <w:r>
-              <w:t>Peptides antigéniques</w:t>
+              <w:t>10 millions</w:t>
             </w:r>
           </w:p>
         </w:tc>
@@ -849,17 +926,56 @@
         <w:tc>
           <w:tcPr>
             <w:cnfStyle w:val="001000000000" w:firstRow="0" w:lastRow="0" w:firstColumn="1" w:lastColumn="0" w:oddVBand="0" w:evenVBand="0" w:oddHBand="0" w:evenHBand="0" w:firstRowFirstColumn="0" w:firstRowLastColumn="0" w:lastRowFirstColumn="0" w:lastRowLastColumn="0"/>
-            <w:tcW w:w="2972" w:type="dxa"/>
+            <w:tcW w:w="2689" w:type="dxa"/>
           </w:tcPr>
           <w:p>
             <w:r>
-              <w:t>Lieu de reconnaissance</w:t>
+              <w:t>Formes reconnues par les récepteurs</w:t>
             </w:r>
           </w:p>
         </w:tc>
         <w:tc>
           <w:tcPr>
-            <w:tcW w:w="1918" w:type="dxa"/>
+            <w:tcW w:w="2201" w:type="dxa"/>
+          </w:tcPr>
+          <w:p>
+            <w:pPr>
+              <w:cnfStyle w:val="000000000000" w:firstRow="0" w:lastRow="0" w:firstColumn="0" w:lastColumn="0" w:oddVBand="0" w:evenVBand="0" w:oddHBand="0" w:evenHBand="0" w:firstRowFirstColumn="0" w:firstRowLastColumn="0" w:lastRowFirstColumn="0" w:lastRowLastColumn="0"/>
+            </w:pPr>
+            <w:r>
+              <w:t>Sucres, protéines, lipides</w:t>
+            </w:r>
+          </w:p>
+        </w:tc>
+        <w:tc>
+          <w:tcPr>
+            <w:tcW w:w="2445" w:type="dxa"/>
+          </w:tcPr>
+          <w:p>
+            <w:pPr>
+              <w:cnfStyle w:val="000000000000" w:firstRow="0" w:lastRow="0" w:firstColumn="0" w:lastColumn="0" w:oddVBand="0" w:evenVBand="0" w:oddHBand="0" w:evenHBand="0" w:firstRowFirstColumn="0" w:firstRowLastColumn="0" w:lastRowFirstColumn="0" w:lastRowLastColumn="0"/>
+            </w:pPr>
+            <w:r>
+              <w:t>Peptides antigéniques</w:t>
+            </w:r>
+          </w:p>
+        </w:tc>
+      </w:tr>
+      <w:tr>
+        <w:tc>
+          <w:tcPr>
+            <w:cnfStyle w:val="001000000000" w:firstRow="0" w:lastRow="0" w:firstColumn="1" w:lastColumn="0" w:oddVBand="0" w:evenVBand="0" w:oddHBand="0" w:evenHBand="0" w:firstRowFirstColumn="0" w:firstRowLastColumn="0" w:lastRowFirstColumn="0" w:lastRowLastColumn="0"/>
+            <w:tcW w:w="2689" w:type="dxa"/>
+          </w:tcPr>
+          <w:p>
+            <w:r>
+              <w:t>Lieu de reconnaissance</w:t>
+            </w:r>
+          </w:p>
+        </w:tc>
+        <w:tc>
+          <w:tcPr>
+            <w:tcW w:w="2201" w:type="dxa"/>
           </w:tcPr>
           <w:p>
             <w:pPr>
@@ -1092,12 +1208,54 @@
     </w:p>
     <w:p>
       <w:r>
-        <w:t>Les lymphocytes B fabriquent les anticorps et les relâchent dans le milieu extracellulaire. Les cellules effectrices des lymphocytes B sont les plasmocytes. Elles produisent une version soluble des récepteurs membranaires appelée anticorps. Leur appareil de Golgi est extrêmement développé. Il occupe une surface importante dans la cellule.</w:t>
-      </w:r>
-    </w:p>
-    <w:p>
-      <w:r>
-        <w:t>Les plasmocytes sont dépourvus de récepteurs membranaires. Ils vivent entre trois et cinq jours. </w:t>
+        <w:t>Les lymphocytes B deviennent actifs lorsqu’un antigène est présenté par :</w:t>
+      </w:r>
+    </w:p>
+    <w:tbl>
+      <w:tblPr>
+        <w:tblStyle w:val="Grilledetableauclaire"/>
+        <w:tblW w:w="0" w:type="auto"/>
+        <w:tblLook w:val="0400" w:firstRow="0" w:lastRow="0" w:firstColumn="0" w:lastColumn="0" w:noHBand="0" w:noVBand="1"/>
+      </w:tblPr>
+      <w:tblGrid>
+        <w:gridCol w:w="3667"/>
+        <w:gridCol w:w="3668"/>
+      </w:tblGrid>
+      <w:tr>
+        <w:tc>
+          <w:tcPr>
+            <w:tcW w:w="3667" w:type="dxa"/>
+          </w:tcPr>
+          <w:p>
+            <w:r>
+              <w:t xml:space="preserve">La présence directe avec le pathogène </w:t>
+            </w:r>
+          </w:p>
+        </w:tc>
+        <w:tc>
+          <w:tcPr>
+            <w:tcW w:w="3668" w:type="dxa"/>
+          </w:tcPr>
+          <w:p>
+            <w:r>
+              <w:t>Un lymphocyte T CD4 helper.</w:t>
+            </w:r>
+          </w:p>
+        </w:tc>
+      </w:tr>
+    </w:tbl>
+    <w:p>
+      <w:r>
+        <w:t xml:space="preserve">Les lymphocytes B Les cellules effectrices des lymphocytes B sont les plasmocytes. Elles produisent une version soluble des récepteurs membranaires appelée anticorps qu’elles relâchent dans le milieu </w:t>
+      </w:r>
+      <w:r>
+        <w:lastRenderedPageBreak/>
+        <w:t>extracellulaire. Leur appareil de Golgi est extrêmement développé. Il occupe une surface importante dans la cellule.</w:t>
+      </w:r>
+    </w:p>
+    <w:p>
+      <w:r>
+        <w:t>Les plasmocytes sont dépourvus de récepteurs membranaires. Ils vivent entre trois et cinq jours.</w:t>
       </w:r>
     </w:p>
     <w:p>
@@ -1114,7 +1272,10 @@
         </w:numPr>
       </w:pPr>
       <w:r>
-        <w:t>Favoriser la reconnaissance des pathogènes.</w:t>
+        <w:t xml:space="preserve">Favoriser la reconnaissance des pathogènes et l’opsonisation, aide </w:t>
+      </w:r>
+      <w:r>
+        <w:t>à la phagocytose.</w:t>
       </w:r>
     </w:p>
     <w:p>
@@ -1126,7 +1287,10 @@
         </w:numPr>
       </w:pPr>
       <w:r>
-        <w:t>Aider à contenir les pathogènes en les agglomérant (opsonisation). Chaque récepteur est capable de se lier à de deux antigènes.</w:t>
+        <w:t xml:space="preserve">Aider à contenir les pathogènes en les agglomérant. </w:t>
+      </w:r>
+      <w:r>
+        <w:t>Chaque récepteur est capable de se lier à de deux antigènes.</w:t>
       </w:r>
     </w:p>
     <w:p>
@@ -1150,11 +1314,7 @@
         </w:numPr>
       </w:pPr>
       <w:r>
-        <w:t xml:space="preserve">Provoquer la destruction du pathogène grâce à l’association de protéines (ce processus est appelé système du complément). Certaines protéines viennent s’associer aux anticorps pour former </w:t>
-      </w:r>
-      <w:r>
-        <w:lastRenderedPageBreak/>
-        <w:t>un complexe d’attaque membranaire qui perse la membrane du pathogène et provoque sa mort.</w:t>
+        <w:t>Provoquer la destruction du pathogène grâce à l’association de protéines (ce processus est appelé système du complément). Certaines protéines viennent s’associer aux anticorps pour former un complexe d’attaque membranaire qui perse la membrane du pathogène et provoque sa mort.</w:t>
       </w:r>
     </w:p>
     <w:p>
@@ -1165,7 +1325,7 @@
         <w:t>Anticorps</w:t>
       </w:r>
       <w:r>
-        <w:t xml:space="preserve"> (ou immunoglobuline Ig) version du récepteur membranaire soluble (libre dans le milieu extracellulaire). Il est capable de réagir avec un antigène.</w:t>
+        <w:t xml:space="preserve"> (ou immunoglobuline Ig ou BCR) version du récepteur membranaire soluble (libre dans le milieu extracellulaire). Il est capable de réagir avec un antigène.</w:t>
       </w:r>
     </w:p>
     <w:p>
@@ -1173,18 +1333,12 @@
         <w:pStyle w:val="Titre3"/>
       </w:pPr>
       <w:r>
-        <w:t>La structure des récepteurs des lymphocytes B</w:t>
-      </w:r>
-    </w:p>
-    <w:p>
-      <w:r>
-        <w:t xml:space="preserve">Les récepteurs d’antigènes des lymphocytes B sont en forme de Y appelé </w:t>
-      </w:r>
-      <w:r>
-        <w:t>motifs immunoglobulines</w:t>
-      </w:r>
-      <w:r>
-        <w:t xml:space="preserve"> G (Ig G). On trouve deux 2 sites de reconnaissance identiques à chaque extrémité.</w:t>
+        <w:t>La structure des récepteurs des lymphocytes B (BCR)</w:t>
+      </w:r>
+    </w:p>
+    <w:p>
+      <w:r>
+        <w:t>Les récepteurs d’antigènes des lymphocytes B sont en forme de Y appelé motifs immunoglobulines G (Ig G). On trouve deux 2 sites de reconnaissance identiques à chaque extrémité.</w:t>
       </w:r>
     </w:p>
     <w:p>
@@ -1322,13 +1476,7 @@
     </w:p>
     <w:p>
       <w:r>
-        <w:t xml:space="preserve">L’activation des lymphocytes </w:t>
-      </w:r>
-      <w:r>
-        <w:t xml:space="preserve">se fait par la </w:t>
-      </w:r>
-      <w:r>
-        <w:t>présentation d’un antigène par une cellule présentatrice d’antigène. Les cellules présentatrice d’antigènes possèdent un CMH.</w:t>
+        <w:t>L’activation des lymphocytes se fait par la présentation d’un antigène au niveau des CMH par une cellule présentatrice d’antigène notamment par une cellule dendritique.</w:t>
       </w:r>
     </w:p>
     <w:p>
@@ -1427,6 +1575,7 @@
         </w:numPr>
       </w:pPr>
       <w:r>
+        <w:lastRenderedPageBreak/>
         <w:t>responsables de la tolérance au soi en désactivant les LT auto-réactifs.</w:t>
       </w:r>
     </w:p>
@@ -1439,7 +1588,7 @@
         </w:numPr>
       </w:pPr>
       <w:r>
-        <w:t>Pour les LT helper (ou LT CD4</w:t>
+        <w:t>Pour les LT helper (ou LT auxiliaire ou LT CD4</w:t>
       </w:r>
       <w:r>
         <w:rPr>
@@ -1448,7 +1597,7 @@
         <w:t>+</w:t>
       </w:r>
       <w:r>
-        <w:t>), des molécules de type cytokines sécrétées par les cellules dendritiques qui contribueront au devenir la destinée du lymphocyte T :</w:t>
+        <w:t>), des molécules de type cytokines sécrétées par les cellules dendritiques qui contribuent au devenir des lymphocytes T :</w:t>
       </w:r>
     </w:p>
     <w:p>
@@ -1475,10 +1624,16 @@
         <w:rPr>
           <w:vertAlign w:val="superscript"/>
         </w:rPr>
-        <w:t>+</w:t>
-      </w:r>
-      <w:r>
-        <w:t>.</w:t>
+        <w:t xml:space="preserve">+ </w:t>
+      </w:r>
+      <w:r>
+        <w:t>(</w:t>
+      </w:r>
+      <w:r>
+        <w:t>la prolifération et l’activité</w:t>
+      </w:r>
+      <w:r>
+        <w:t>).</w:t>
       </w:r>
     </w:p>
     <w:p>
@@ -1499,7 +1654,7 @@
         <w:t xml:space="preserve">4 </w:t>
       </w:r>
       <w:r>
-        <w:t>2 en réponse à Il-4 qui activeront les LB.</w:t>
+        <w:t>2 en réponse à Il-4. Ils produiront des interleukines 4 qui stimuleront la prolifération des LB et leur activité.</w:t>
       </w:r>
     </w:p>
     <w:p>
@@ -1517,10 +1672,31 @@
         <w:rPr>
           <w:vertAlign w:val="subscript"/>
         </w:rPr>
+        <w:t>4</w:t>
+      </w:r>
+      <w:r>
+        <w:t xml:space="preserve"> 3 ou</w:t>
+      </w:r>
+      <w:r>
+        <w:rPr>
+          <w:vertAlign w:val="subscript"/>
+        </w:rPr>
         <w:t xml:space="preserve"> </w:t>
       </w:r>
       <w:r>
-        <w:t>régulateur en réponse à Tumor Growth Factor noté TGF qui inhibe la réponse immunitaire.</w:t>
+        <w:t>régulateur en réponse à l’interleukine 17, 21, 22 ou Tumor Growth Factor noté TGF qui inhibe la réponse immunitaire.</w:t>
+      </w:r>
+    </w:p>
+    <w:p>
+      <w:pPr>
+        <w:pStyle w:val="Paragraphedeliste"/>
+        <w:numPr>
+          <w:ilvl w:val="1"/>
+          <w:numId w:val="9"/>
+        </w:numPr>
+      </w:pPr>
+      <w:r>
+        <w:t>Contribuent à la mobilisation des polynucléaires neutrophiles, un type de leucocytes.</w:t>
       </w:r>
     </w:p>
     <w:p>
@@ -1533,7 +1709,7 @@
     </w:p>
     <w:p>
       <w:r>
-        <w:t xml:space="preserve">Lorsqu’ils sont activés, les LT auxiliaires se différencient en </w:t>
+        <w:t>Lorsqu’ils sont activés, les LT auxiliaires se différencient en :</w:t>
       </w:r>
     </w:p>
     <w:tbl>
@@ -1570,51 +1746,6 @@
       </w:tr>
     </w:tbl>
     <w:p>
-      <w:r>
-        <w:t>Les LT auxiliaires activés produisent des molécules qui :</w:t>
-      </w:r>
-    </w:p>
-    <w:p>
-      <w:pPr>
-        <w:pStyle w:val="Paragraphedeliste"/>
-        <w:numPr>
-          <w:ilvl w:val="0"/>
-          <w:numId w:val="21"/>
-        </w:numPr>
-      </w:pPr>
-      <w:r>
-        <w:lastRenderedPageBreak/>
-        <w:t>Activent les macrophages</w:t>
-      </w:r>
-      <w:r>
-        <w:t xml:space="preserve"> et les lymphocytes B.</w:t>
-      </w:r>
-    </w:p>
-    <w:p>
-      <w:pPr>
-        <w:pStyle w:val="Paragraphedeliste"/>
-        <w:numPr>
-          <w:ilvl w:val="0"/>
-          <w:numId w:val="21"/>
-        </w:numPr>
-      </w:pPr>
-      <w:r>
-        <w:t>Stimulent la prolifération et l’activité des LT cytotoxiques et des plasmocytes (LB effectrices) càd la prolifération et l’activité.</w:t>
-      </w:r>
-    </w:p>
-    <w:p>
-      <w:pPr>
-        <w:pStyle w:val="Paragraphedeliste"/>
-        <w:numPr>
-          <w:ilvl w:val="0"/>
-          <w:numId w:val="21"/>
-        </w:numPr>
-      </w:pPr>
-      <w:r>
-        <w:t>Contribuent à la mobilisation des polynucléaires neutrophiles, un type de leucocytes.</w:t>
-      </w:r>
-    </w:p>
-    <w:p>
       <w:pPr>
         <w:pStyle w:val="Titre3"/>
       </w:pPr>
@@ -1640,6 +1771,42 @@
     </w:p>
     <w:p>
       <w:pPr>
+        <w:pStyle w:val="Paragraphedeliste"/>
+        <w:numPr>
+          <w:ilvl w:val="0"/>
+          <w:numId w:val="10"/>
+        </w:numPr>
+      </w:pPr>
+      <w:r>
+        <w:t>Le LT vérifie l’intégrité des cellules en se liant par les TCR aux CMH de ces dernières.</w:t>
+      </w:r>
+    </w:p>
+    <w:p>
+      <w:pPr>
+        <w:pStyle w:val="Paragraphedeliste"/>
+        <w:numPr>
+          <w:ilvl w:val="0"/>
+          <w:numId w:val="10"/>
+        </w:numPr>
+      </w:pPr>
+      <w:r>
+        <w:t>Vérification de la présence d’antigène à l’intérieur de la cellule.</w:t>
+      </w:r>
+    </w:p>
+    <w:p>
+      <w:pPr>
+        <w:pStyle w:val="Paragraphedeliste"/>
+        <w:numPr>
+          <w:ilvl w:val="0"/>
+          <w:numId w:val="10"/>
+        </w:numPr>
+      </w:pPr>
+      <w:r>
+        <w:t>Si la présence a été trouvée. Le LT déclenche une voie métabolique dans la cellule amarrée qui conduit à son apoptose.</w:t>
+      </w:r>
+    </w:p>
+    <w:p>
+      <w:pPr>
         <w:pStyle w:val="Titre3"/>
       </w:pPr>
       <w:r>
@@ -1647,23 +1814,37 @@
       </w:r>
     </w:p>
     <w:p>
+      <w:r>
+        <w:t xml:space="preserve"> Les récepteurs des lymphocytes T sont constitués de deux chaines peptidiques alpha et beta.</w:t>
+      </w:r>
+    </w:p>
+    <w:p>
+      <w:r>
+        <w:t>L’extrémité forme le site de fixation et ne peut se lier qu’à un seul antigène.</w:t>
+      </w:r>
+    </w:p>
+    <w:p>
+      <w:pPr>
+        <w:pStyle w:val="Sansinterligne"/>
+        <w:rPr>
+          <w:noProof/>
+        </w:rPr>
+      </w:pPr>
+      <w:r>
+        <w:rPr>
+          <w:noProof/>
+        </w:rPr>
+        <w:t xml:space="preserve"> </w:t>
+      </w:r>
       <w:r>
         <w:rPr>
           <w:noProof/>
         </w:rPr>
         <w:drawing>
-          <wp:anchor distT="0" distB="0" distL="114300" distR="114300" simplePos="0" relativeHeight="251658240" behindDoc="0" locked="0" layoutInCell="1" allowOverlap="1">
-            <wp:simplePos x="0" y="0"/>
-            <wp:positionH relativeFrom="margin">
-              <wp:align>left</wp:align>
-            </wp:positionH>
-            <wp:positionV relativeFrom="paragraph">
-              <wp:posOffset>14605</wp:posOffset>
-            </wp:positionV>
-            <wp:extent cx="1877060" cy="2264410"/>
-            <wp:effectExtent l="0" t="0" r="8890" b="2540"/>
-            <wp:wrapSquare wrapText="bothSides"/>
-            <wp:docPr id="4" name="Image 4"/>
+          <wp:inline distT="0" distB="0" distL="0" distR="0">
+            <wp:extent cx="1877695" cy="2261870"/>
+            <wp:effectExtent l="0" t="0" r="8255" b="5080"/>
+            <wp:docPr id="2" name="Image 2"/>
             <wp:cNvGraphicFramePr>
               <a:graphicFrameLocks xmlns:a="http://schemas.openxmlformats.org/drawingml/2006/main" noChangeAspect="1"/>
             </wp:cNvGraphicFramePr>
@@ -1671,7 +1852,7 @@
               <a:graphicData uri="http://schemas.openxmlformats.org/drawingml/2006/picture">
                 <pic:pic xmlns:pic="http://schemas.openxmlformats.org/drawingml/2006/picture">
                   <pic:nvPicPr>
-                    <pic:cNvPr id="0" name="Picture 2"/>
+                    <pic:cNvPr id="0" name="Picture 3"/>
                     <pic:cNvPicPr>
                       <a:picLocks noChangeAspect="1" noChangeArrowheads="1"/>
                     </pic:cNvPicPr>
@@ -1692,38 +1873,18 @@
                   <pic:spPr bwMode="auto">
                     <a:xfrm>
                       <a:off x="0" y="0"/>
-                      <a:ext cx="1877060" cy="2264410"/>
+                      <a:ext cx="1877695" cy="2261870"/>
                     </a:xfrm>
                     <a:prstGeom prst="rect">
                       <a:avLst/>
                     </a:prstGeom>
                     <a:noFill/>
-                    <a:ln>
-                      <a:noFill/>
-                    </a:ln>
                   </pic:spPr>
                 </pic:pic>
               </a:graphicData>
             </a:graphic>
-          </wp:anchor>
+          </wp:inline>
         </w:drawing>
-      </w:r>
-      <w:r>
-        <w:t xml:space="preserve"> </w:t>
-      </w:r>
-    </w:p>
-    <w:p/>
-    <w:p>
-      <w:r>
-        <w:t xml:space="preserve">Les </w:t>
-      </w:r>
-      <w:r>
-        <w:t>récepteurs des lymphocytes T sont constitués de deux chaines peptidiques alpha et beta.</w:t>
-      </w:r>
-    </w:p>
-    <w:p>
-      <w:r>
-        <w:t>L’extrémité forme le site de fixation et ne peut se lier qu’à un seul antigène.</w:t>
       </w:r>
     </w:p>
     <w:p>
@@ -1733,68 +1894,10 @@
           <w:noProof/>
         </w:rPr>
       </w:pPr>
-      <w:r>
-        <w:rPr>
-          <w:noProof/>
-        </w:rPr>
-        <w:t xml:space="preserve"> </w:t>
-      </w:r>
-    </w:p>
-    <w:p>
-      <w:pPr>
-        <w:pStyle w:val="Sansinterligne"/>
-        <w:rPr>
-          <w:noProof/>
-        </w:rPr>
-      </w:pPr>
-    </w:p>
-    <w:p>
-      <w:pPr>
-        <w:pStyle w:val="Sansinterligne"/>
-        <w:rPr>
-          <w:noProof/>
-        </w:rPr>
-      </w:pPr>
     </w:p>
     <w:p>
       <w:r>
         <w:t>Le lymphocyte actif présent sur ses récepteurs TCR un peptide antigénique.</w:t>
-      </w:r>
-    </w:p>
-    <w:p>
-      <w:pPr>
-        <w:pStyle w:val="Paragraphedeliste"/>
-        <w:numPr>
-          <w:ilvl w:val="0"/>
-          <w:numId w:val="10"/>
-        </w:numPr>
-      </w:pPr>
-      <w:r>
-        <w:t>Le LT vérifie l’intégrité des cellules en se liant par les TCR aux CMH de ces dernières.</w:t>
-      </w:r>
-    </w:p>
-    <w:p>
-      <w:pPr>
-        <w:pStyle w:val="Paragraphedeliste"/>
-        <w:numPr>
-          <w:ilvl w:val="0"/>
-          <w:numId w:val="10"/>
-        </w:numPr>
-      </w:pPr>
-      <w:r>
-        <w:t>Vérification de la présence d’antigène à l’intérieur de la cellule.</w:t>
-      </w:r>
-    </w:p>
-    <w:p>
-      <w:pPr>
-        <w:pStyle w:val="Paragraphedeliste"/>
-        <w:numPr>
-          <w:ilvl w:val="0"/>
-          <w:numId w:val="10"/>
-        </w:numPr>
-      </w:pPr>
-      <w:r>
-        <w:t>Si la présence a été trouvée. Le LT déclenche une voie métabolique dans la cellule amarrée qui conduit à son apoptose.</w:t>
       </w:r>
     </w:p>
     <w:p>
@@ -1867,7 +1970,18 @@
         <w:t>Auto-immunité</w:t>
       </w:r>
       <w:r>
-        <w:t xml:space="preserve"> état de non-réponse immunitaire à un antigène. C'est un phénomène actif, induit par un contact préalable avec l'antigène. Normalement, un organisme est tolérant à ses propres constituants : c'est la tolérance du soi.</w:t>
+        <w:t xml:space="preserve"> état de non-tolérance à ses propres constituant. Le système immunitaire attaque ses cellules. </w:t>
+      </w:r>
+    </w:p>
+    <w:p>
+      <w:r>
+        <w:rPr>
+          <w:color w:val="FF0000"/>
+        </w:rPr>
+        <w:t xml:space="preserve">Immunodépression </w:t>
+      </w:r>
+      <w:r>
+        <w:t>état de non-réponse immunitaire à un antigène.</w:t>
       </w:r>
     </w:p>
     <w:p>
@@ -1875,12 +1989,13 @@
         <w:pStyle w:val="Titre2"/>
       </w:pPr>
       <w:r>
+        <w:lastRenderedPageBreak/>
         <w:t>Le soi et le non soi</w:t>
       </w:r>
     </w:p>
     <w:p>
       <w:r>
-        <w:t>Les cellules du soi sont identifiées grâce à des récepteurs présents sur leur membrane que l’on appelle complexe majeur d’histocompatibilité (CMH) propre à chaque individu (hormis chez les vrais jumeaux). Ces récepteurs se nomme HLA chez l’Homme. Les cellules qui ne possèdent pas la bonne version du récepteur sont considérées par le système immunitaire comme appartenant au non soi.</w:t>
+        <w:t>Les cellules du soi sont identifiées grâce à des récepteurs présents sur leur membrane que l’on appelle complexe majeur d’histocompatibilité (CMH) propre à chaque individu (hormis chez les vrais jumeaux). Ces récepteurs se nomment HLA chez l’Homme. Les cellules qui ne possèdent pas la bonne version du récepteur sont considérées par le système immunitaire comme appartenant au non soi.</w:t>
       </w:r>
     </w:p>
     <w:p>
@@ -1898,7 +2013,64 @@
     </w:p>
     <w:p>
       <w:r>
-        <w:t>La tolérance centrale est le processus d'élimination des lymphocytes T et B qui réagissent au soi (c’est-à-dire possédant des auto-antigènes) appelé processus de maturation des précurseurs des lymphocytes. Elle a lieu dans les organes lymphoïdes primaires :</w:t>
+        <w:t>La tolérance centrale est le processus d'élimination des lymphocytes T et B qui réagissent au soi, c’est-à-dire possédant des auto-antigènes. Ce processus est appelé processus de maturation des précurseurs des lymphocytes. Il élimine les lymphocytes qui ont une affinité forte et moyenne au CMH-peptidique du soi soit en :</w:t>
+      </w:r>
+    </w:p>
+    <w:tbl>
+      <w:tblPr>
+        <w:tblStyle w:val="Grilledetableauclaire"/>
+        <w:tblW w:w="0" w:type="auto"/>
+        <w:tblLook w:val="0400" w:firstRow="0" w:lastRow="0" w:firstColumn="0" w:lastColumn="0" w:noHBand="0" w:noVBand="1"/>
+      </w:tblPr>
+      <w:tblGrid>
+        <w:gridCol w:w="4673"/>
+        <w:gridCol w:w="2662"/>
+      </w:tblGrid>
+      <w:tr>
+        <w:trPr>
+          <w:trHeight w:val="70"/>
+        </w:trPr>
+        <w:tc>
+          <w:tcPr>
+            <w:tcW w:w="4673" w:type="dxa"/>
+          </w:tcPr>
+          <w:p>
+            <w:r>
+              <w:t>Provoquant la mort du lymphocyte notamment pour les lymphocytes ayant une très forte affinité avec le soi.</w:t>
+            </w:r>
+          </w:p>
+        </w:tc>
+        <w:tc>
+          <w:tcPr>
+            <w:tcW w:w="2662" w:type="dxa"/>
+          </w:tcPr>
+          <w:p>
+            <w:r>
+              <w:t xml:space="preserve">Contraignant le lymphocyte a réédité son </w:t>
+            </w:r>
+            <w:proofErr w:type="spellStart"/>
+            <w:r>
+              <w:t>cell</w:t>
+            </w:r>
+            <w:proofErr w:type="spellEnd"/>
+            <w:r>
+              <w:t xml:space="preserve"> </w:t>
+            </w:r>
+            <w:proofErr w:type="spellStart"/>
+            <w:r>
+              <w:t>receptor</w:t>
+            </w:r>
+            <w:proofErr w:type="spellEnd"/>
+            <w:r>
+              <w:t>.</w:t>
+            </w:r>
+          </w:p>
+        </w:tc>
+      </w:tr>
+    </w:tbl>
+    <w:p>
+      <w:r>
+        <w:t>Elle a lieu dans les organes lymphoïdes primaires :</w:t>
       </w:r>
     </w:p>
     <w:tbl>
@@ -1939,11 +2111,10 @@
         <w:rPr>
           <w:u w:val="single"/>
         </w:rPr>
-        <w:lastRenderedPageBreak/>
         <w:t>Rmq :</w:t>
       </w:r>
       <w:r>
-        <w:t xml:space="preserve"> lors de cette étape, environ 70% des lymphocytes auto réactifs sont éliminées.</w:t>
+        <w:t xml:space="preserve"> lors de cette étape, environ 70% des lymphocytes auto réactifs sont éliminés. </w:t>
       </w:r>
     </w:p>
     <w:p>
@@ -2056,7 +2227,7 @@
         </w:numPr>
       </w:pPr>
       <w:r>
-        <w:t>Protéger. Une exposition insuffisante durant l’enfance à des agents infectieux favoriserait le développement de maladies auto-immunes et allergiques.</w:t>
+        <w:t>Protéger. Une exposition insuffisante durant l’enfance à des agents infectieux favorisent le développement de maladies auto-immunes et allergiques.</w:t>
       </w:r>
     </w:p>
     <w:p>
@@ -2080,26 +2251,59 @@
       </w:r>
     </w:p>
     <w:p>
+      <w:pPr>
+        <w:pStyle w:val="Paragraphedeliste"/>
+        <w:numPr>
+          <w:ilvl w:val="0"/>
+          <w:numId w:val="23"/>
+        </w:numPr>
+      </w:pPr>
       <w:r>
         <w:t>Mimétisme moléculaire : il existe des similitudes entre certains antigènes de pathogènes et des antigènes du soi. Des clones T dirigés contre un antigène du pathogène vont réagir de façon croisée avec des antigènes du soi.</w:t>
       </w:r>
     </w:p>
     <w:p>
-      <w:r>
-        <w:t xml:space="preserve">Lésion tissulaire : les lésions tissulaires engendrées par le microbe entraînent la libération d’autoantigènes normalement non accessibles </w:t>
-      </w:r>
-      <w:r>
-        <w:t>(antigènes cryptiques). Les lymphocytes auto réactifs ont alors accès à des sites normalement non accessibles</w:t>
-      </w:r>
-    </w:p>
-    <w:p>
+      <w:pPr>
+        <w:pStyle w:val="Paragraphedeliste"/>
+        <w:numPr>
+          <w:ilvl w:val="0"/>
+          <w:numId w:val="23"/>
+        </w:numPr>
+      </w:pPr>
+      <w:r>
+        <w:t>Lésion tissulaire : les lésions tissulaires engendrées par le microbe entraînent la libération d’autoantigènes normalement non accessibles (antigènes cryptiques). Les lymphocytes auto réactifs ont alors accès à des sites normalement non accessibles</w:t>
+      </w:r>
+    </w:p>
+    <w:p>
+      <w:pPr>
+        <w:pStyle w:val="Paragraphedeliste"/>
+        <w:numPr>
+          <w:ilvl w:val="0"/>
+          <w:numId w:val="23"/>
+        </w:numPr>
+      </w:pPr>
       <w:r>
         <w:t>Libération d’autoantigène, de cytokine inflammatoire d’éléments intracellulaire activité les cellules dendritiques prolifération des lymphocytes T auto réactifs.</w:t>
       </w:r>
     </w:p>
     <w:p>
-      <w:r>
-        <w:t>Effet adjuvant : Certains pathogènes induisent la production de cytokines et de molécules co-stimulatrices qui pourraient entraîner la présentation de peptides du soi sous forme immunogénique.</w:t>
+      <w:pPr>
+        <w:pStyle w:val="Paragraphedeliste"/>
+        <w:numPr>
+          <w:ilvl w:val="0"/>
+          <w:numId w:val="23"/>
+        </w:numPr>
+      </w:pPr>
+      <w:r>
+        <w:t xml:space="preserve">Effet adjuvant : Certains pathogènes induisent la production de cytokines et de molécules </w:t>
+      </w:r>
+      <w:proofErr w:type="spellStart"/>
+      <w:r>
+        <w:t>co</w:t>
+      </w:r>
+      <w:proofErr w:type="spellEnd"/>
+      <w:r>
+        <w:t>-stimulatrices qui pourraient entraîner la présentation de peptides du soi sous forme immunogénique.</w:t>
       </w:r>
     </w:p>
     <w:p>
@@ -2107,6 +2311,7 @@
         <w:pStyle w:val="Titre3"/>
       </w:pPr>
       <w:r>
+        <w:lastRenderedPageBreak/>
         <w:t>Traitement des maladies auto-immune</w:t>
       </w:r>
     </w:p>
@@ -2216,7 +2421,6 @@
         <w:pStyle w:val="Titre3"/>
       </w:pPr>
       <w:r>
-        <w:lastRenderedPageBreak/>
         <w:t>L’allogreffe</w:t>
       </w:r>
     </w:p>
@@ -2373,141 +2577,6 @@
     </w:tbl>
     <w:p>
       <w:pPr>
-        <w:pStyle w:val="Titre2"/>
-      </w:pPr>
-      <w:r>
-        <w:t>Méthodes d’étude du rôle d’un type cellulaire</w:t>
-      </w:r>
-    </w:p>
-    <w:p>
-      <w:r>
-        <w:t>Pour déterminer le rôle d’un type cellulaire, on détruit le type cellulaire étudié. Il existe deux méthodes, l’utilisation :</w:t>
-      </w:r>
-    </w:p>
-    <w:p>
-      <w:pPr>
-        <w:pStyle w:val="Paragraphedeliste"/>
-        <w:numPr>
-          <w:ilvl w:val="0"/>
-          <w:numId w:val="14"/>
-        </w:numPr>
-      </w:pPr>
-      <w:r>
-        <w:t>D’animaux dont l’expression des gènes qui fabriquent le type cellulaire étudié a été bloqué.</w:t>
-      </w:r>
-    </w:p>
-    <w:p>
-      <w:pPr>
-        <w:pStyle w:val="Paragraphedeliste"/>
-        <w:numPr>
-          <w:ilvl w:val="0"/>
-          <w:numId w:val="14"/>
-        </w:numPr>
-      </w:pPr>
-      <w:r>
-        <w:t>La filtration par l’utilisation d’antigènes qui ciblent des récepteurs membranaires spécifiques de la cellule étudiée. Cette méthode peut être réalisé soit.</w:t>
-      </w:r>
-    </w:p>
-    <w:tbl>
-      <w:tblPr>
-        <w:tblStyle w:val="Grilledetableauclaire"/>
-        <w:tblW w:w="0" w:type="auto"/>
-        <w:tblInd w:w="720" w:type="dxa"/>
-        <w:tblLook w:val="0400" w:firstRow="0" w:lastRow="0" w:firstColumn="0" w:lastColumn="0" w:noHBand="0" w:noVBand="1"/>
-      </w:tblPr>
-      <w:tblGrid>
-        <w:gridCol w:w="3307"/>
-        <w:gridCol w:w="3308"/>
-      </w:tblGrid>
-      <w:tr>
-        <w:tc>
-          <w:tcPr>
-            <w:tcW w:w="3667" w:type="dxa"/>
-          </w:tcPr>
-          <w:p>
-            <w:pPr>
-              <w:pStyle w:val="Paragraphedeliste"/>
-              <w:ind w:left="0"/>
-            </w:pPr>
-            <w:r>
-              <w:t>À l’intérieur de l’organisme. La fixation des anticorps conduit à la mort cellulaire.</w:t>
-            </w:r>
-          </w:p>
-        </w:tc>
-        <w:tc>
-          <w:tcPr>
-            <w:tcW w:w="3668" w:type="dxa"/>
-          </w:tcPr>
-          <w:p>
-            <w:pPr>
-              <w:pStyle w:val="Paragraphedeliste"/>
-              <w:ind w:left="0"/>
-            </w:pPr>
-            <w:r>
-              <w:t>À l’extérieur de l’organisme. Les cellules sont filtrées par exemple par l’ajout d’aimant aux anticorps.</w:t>
-            </w:r>
-          </w:p>
-        </w:tc>
-      </w:tr>
-    </w:tbl>
-    <w:p>
-      <w:r>
-        <w:rPr>
-          <w:rStyle w:val="Accentuation"/>
-        </w:rPr>
-        <w:t>PFU</w:t>
-      </w:r>
-      <w:r>
-        <w:t xml:space="preserve"> méthode pour mesurer la quantité de molécules virales. Lors d’expériences, les quantités virales utilisées sont définies autour de celles qui conduit à un taux de mortalité de 50%. </w:t>
-      </w:r>
-    </w:p>
-    <w:p>
-      <w:r>
-        <w:t>L’activation des LB se fait par la présentation d’un antigène par les polynucléaires neutrophiles (un type de leucocytes).</w:t>
-      </w:r>
-    </w:p>
-    <w:p>
-      <w:r>
-        <w:t>Stimulent en produisant de molécules stimulatrices (IL-4) qui vont conduire à l’augmentation : </w:t>
-      </w:r>
-    </w:p>
-    <w:tbl>
-      <w:tblPr>
-        <w:tblStyle w:val="Grilledetableauclaire"/>
-        <w:tblW w:w="0" w:type="dxa"/>
-        <w:tblLook w:val="0400" w:firstRow="0" w:lastRow="0" w:firstColumn="0" w:lastColumn="0" w:noHBand="0" w:noVBand="1"/>
-      </w:tblPr>
-      <w:tblGrid>
-        <w:gridCol w:w="3681"/>
-        <w:gridCol w:w="3654"/>
-      </w:tblGrid>
-      <w:tr>
-        <w:tc>
-          <w:tcPr>
-            <w:tcW w:w="4500" w:type="dxa"/>
-            <w:hideMark/>
-          </w:tcPr>
-          <w:p>
-            <w:r>
-              <w:t>Nombre de LB </w:t>
-            </w:r>
-          </w:p>
-        </w:tc>
-        <w:tc>
-          <w:tcPr>
-            <w:tcW w:w="4500" w:type="dxa"/>
-            <w:hideMark/>
-          </w:tcPr>
-          <w:p>
-            <w:r>
-              <w:t>Activité des LB </w:t>
-            </w:r>
-          </w:p>
-        </w:tc>
-      </w:tr>
-    </w:tbl>
-    <w:p>
-      <w:pPr>
         <w:pStyle w:val="Titre1"/>
       </w:pPr>
       <w:r>
@@ -2564,7 +2633,7 @@
         <w:t>Rmq :</w:t>
       </w:r>
       <w:r>
-        <w:t xml:space="preserve"> c’est pour cette raison que les transferts de sang ne produisent pas de réaction de rejet. </w:t>
+        <w:t xml:space="preserve"> C’est ’absence de CMH sur les globules rouges qui permet les transferts de sang. </w:t>
       </w:r>
     </w:p>
     <w:p>
@@ -2602,7 +2671,35 @@
               <w:rPr>
                 <w:bCs/>
               </w:rPr>
-              <w:t>B est le B-cell receptor (BCR).</w:t>
+              <w:t>B est le B-</w:t>
+            </w:r>
+            <w:proofErr w:type="spellStart"/>
+            <w:r>
+              <w:rPr>
+                <w:bCs/>
+              </w:rPr>
+              <w:t>cell</w:t>
+            </w:r>
+            <w:proofErr w:type="spellEnd"/>
+            <w:r>
+              <w:rPr>
+                <w:bCs/>
+              </w:rPr>
+              <w:t xml:space="preserve"> </w:t>
+            </w:r>
+            <w:proofErr w:type="spellStart"/>
+            <w:r>
+              <w:rPr>
+                <w:bCs/>
+              </w:rPr>
+              <w:t>receptor</w:t>
+            </w:r>
+            <w:proofErr w:type="spellEnd"/>
+            <w:r>
+              <w:rPr>
+                <w:bCs/>
+              </w:rPr>
+              <w:t xml:space="preserve"> (BCR).</w:t>
             </w:r>
           </w:p>
         </w:tc>
@@ -2620,7 +2717,35 @@
               <w:rPr>
                 <w:bCs/>
               </w:rPr>
-              <w:t>T est le T-cell receptor (TCR).</w:t>
+              <w:t>T est le T-</w:t>
+            </w:r>
+            <w:proofErr w:type="spellStart"/>
+            <w:r>
+              <w:rPr>
+                <w:bCs/>
+              </w:rPr>
+              <w:t>cell</w:t>
+            </w:r>
+            <w:proofErr w:type="spellEnd"/>
+            <w:r>
+              <w:rPr>
+                <w:bCs/>
+              </w:rPr>
+              <w:t xml:space="preserve"> </w:t>
+            </w:r>
+            <w:proofErr w:type="spellStart"/>
+            <w:r>
+              <w:rPr>
+                <w:bCs/>
+              </w:rPr>
+              <w:t>receptor</w:t>
+            </w:r>
+            <w:proofErr w:type="spellEnd"/>
+            <w:r>
+              <w:rPr>
+                <w:bCs/>
+              </w:rPr>
+              <w:t xml:space="preserve"> (TCR).</w:t>
             </w:r>
           </w:p>
         </w:tc>
@@ -2736,55 +2861,33 @@
         <w:pStyle w:val="Titre2"/>
       </w:pPr>
       <w:r>
-        <w:t>Tolérance centrale</w:t>
-      </w:r>
-    </w:p>
-    <w:p>
-      <w:r>
-        <w:t xml:space="preserve">La fixation entre les BC et les CMH est graduelle. On parle de degré d’affinité entre les deux protéines. Lors d’une infection, le degré d’affinité entre le complexe de vérification et les lymphocytes augmentent au cours du temps par la provocations de mutations dans la séquence qui codent pour les </w:t>
-      </w:r>
-      <w:r>
-        <w:t>parties variables des CR des lymphocytes. Si un nouveau lymphocyte apparait par hasard avec un degré d’affinité plus élevé avec l’antigène alors ils se multipliera plus vite et envahira la population de lymphocytes qui combat l’infection.</w:t>
-      </w:r>
-    </w:p>
-    <w:p>
-      <w:r>
-        <w:t>La tolérance centrale élimine les lymphocytes qui ont une affinité forte et moyenne au CMH-peptidique du soi soit en :</w:t>
-      </w:r>
-    </w:p>
-    <w:tbl>
-      <w:tblPr>
-        <w:tblStyle w:val="Grilledetableauclaire"/>
-        <w:tblW w:w="0" w:type="auto"/>
-        <w:tblLook w:val="0400" w:firstRow="0" w:lastRow="0" w:firstColumn="0" w:lastColumn="0" w:noHBand="0" w:noVBand="1"/>
-      </w:tblPr>
-      <w:tblGrid>
-        <w:gridCol w:w="4673"/>
-        <w:gridCol w:w="2662"/>
-      </w:tblGrid>
-      <w:tr>
-        <w:tc>
-          <w:tcPr>
-            <w:tcW w:w="4673" w:type="dxa"/>
-          </w:tcPr>
-          <w:p>
-            <w:r>
-              <w:t>Provoquant la mort du lymphocyte notamment pour les lymphocytes ayant une très forte affinité avec le soi.</w:t>
-            </w:r>
-          </w:p>
-        </w:tc>
-        <w:tc>
-          <w:tcPr>
-            <w:tcW w:w="2662" w:type="dxa"/>
-          </w:tcPr>
-          <w:p>
-            <w:r>
-              <w:t>Contraignant le lymphocyte a réédité son CR</w:t>
-            </w:r>
-          </w:p>
-        </w:tc>
-      </w:tr>
-    </w:tbl>
+        <w:t>L’efficacité des lymphocytes est croissance dans le temps</w:t>
+      </w:r>
+    </w:p>
+    <w:p>
+      <w:r>
+        <w:t xml:space="preserve">La fixation entre les </w:t>
+      </w:r>
+      <w:proofErr w:type="spellStart"/>
+      <w:r>
+        <w:t>cell</w:t>
+      </w:r>
+      <w:proofErr w:type="spellEnd"/>
+      <w:r>
+        <w:t xml:space="preserve"> </w:t>
+      </w:r>
+      <w:proofErr w:type="spellStart"/>
+      <w:r>
+        <w:t>receptors</w:t>
+      </w:r>
+      <w:proofErr w:type="spellEnd"/>
+      <w:r>
+        <w:t xml:space="preserve"> et les CMH est graduelle. On parle de degré d’affinité entre les deux protéines. Lors d’une infection, le degré d’affinité entre le complexe de vérification et les lymphocytes augmente au cours du temps. Si, grâce aux mécanismes qui provoquent les mutations </w:t>
+      </w:r>
+      <w:r>
+        <w:t>dans la séquence qui codent pour les parties variables des CR, un nouveau lymphocyte apparait par hasard avec un degré d’affinité plus élevé avec l’antigène, ils se multipliera plus vite et envahira la population de lymphocytes qui combat l’infection.</w:t>
+      </w:r>
+    </w:p>
     <w:p/>
     <w:sectPr>
       <w:footerReference w:type="default" r:id="rId10"/>
@@ -3226,6 +3329,119 @@
     </w:lvl>
   </w:abstractNum>
   <w:abstractNum w:abstractNumId="3" w15:restartNumberingAfterBreak="0">
+    <w:nsid w:val="08D3354F"/>
+    <w:multiLevelType w:val="hybridMultilevel"/>
+    <w:tmpl w:val="8D4C24F4"/>
+    <w:lvl w:ilvl="0" w:tplc="040C0001">
+      <w:start w:val="1"/>
+      <w:numFmt w:val="bullet"/>
+      <w:lvlText w:val=""/>
+      <w:lvlJc w:val="left"/>
+      <w:pPr>
+        <w:ind w:left="720" w:hanging="360"/>
+      </w:pPr>
+      <w:rPr>
+        <w:rFonts w:ascii="Symbol" w:hAnsi="Symbol" w:hint="default"/>
+      </w:rPr>
+    </w:lvl>
+    <w:lvl w:ilvl="1" w:tplc="040C0003" w:tentative="1">
+      <w:start w:val="1"/>
+      <w:numFmt w:val="bullet"/>
+      <w:lvlText w:val="o"/>
+      <w:lvlJc w:val="left"/>
+      <w:pPr>
+        <w:ind w:left="1440" w:hanging="360"/>
+      </w:pPr>
+      <w:rPr>
+        <w:rFonts w:ascii="Courier New" w:hAnsi="Courier New" w:cs="Courier New" w:hint="default"/>
+      </w:rPr>
+    </w:lvl>
+    <w:lvl w:ilvl="2" w:tplc="040C0005" w:tentative="1">
+      <w:start w:val="1"/>
+      <w:numFmt w:val="bullet"/>
+      <w:lvlText w:val=""/>
+      <w:lvlJc w:val="left"/>
+      <w:pPr>
+        <w:ind w:left="2160" w:hanging="360"/>
+      </w:pPr>
+      <w:rPr>
+        <w:rFonts w:ascii="Wingdings" w:hAnsi="Wingdings" w:hint="default"/>
+      </w:rPr>
+    </w:lvl>
+    <w:lvl w:ilvl="3" w:tplc="040C0001" w:tentative="1">
+      <w:start w:val="1"/>
+      <w:numFmt w:val="bullet"/>
+      <w:lvlText w:val=""/>
+      <w:lvlJc w:val="left"/>
+      <w:pPr>
+        <w:ind w:left="2880" w:hanging="360"/>
+      </w:pPr>
+      <w:rPr>
+        <w:rFonts w:ascii="Symbol" w:hAnsi="Symbol" w:hint="default"/>
+      </w:rPr>
+    </w:lvl>
+    <w:lvl w:ilvl="4" w:tplc="040C0003" w:tentative="1">
+      <w:start w:val="1"/>
+      <w:numFmt w:val="bullet"/>
+      <w:lvlText w:val="o"/>
+      <w:lvlJc w:val="left"/>
+      <w:pPr>
+        <w:ind w:left="3600" w:hanging="360"/>
+      </w:pPr>
+      <w:rPr>
+        <w:rFonts w:ascii="Courier New" w:hAnsi="Courier New" w:cs="Courier New" w:hint="default"/>
+      </w:rPr>
+    </w:lvl>
+    <w:lvl w:ilvl="5" w:tplc="040C0005" w:tentative="1">
+      <w:start w:val="1"/>
+      <w:numFmt w:val="bullet"/>
+      <w:lvlText w:val=""/>
+      <w:lvlJc w:val="left"/>
+      <w:pPr>
+        <w:ind w:left="4320" w:hanging="360"/>
+      </w:pPr>
+      <w:rPr>
+        <w:rFonts w:ascii="Wingdings" w:hAnsi="Wingdings" w:hint="default"/>
+      </w:rPr>
+    </w:lvl>
+    <w:lvl w:ilvl="6" w:tplc="040C0001" w:tentative="1">
+      <w:start w:val="1"/>
+      <w:numFmt w:val="bullet"/>
+      <w:lvlText w:val=""/>
+      <w:lvlJc w:val="left"/>
+      <w:pPr>
+        <w:ind w:left="5040" w:hanging="360"/>
+      </w:pPr>
+      <w:rPr>
+        <w:rFonts w:ascii="Symbol" w:hAnsi="Symbol" w:hint="default"/>
+      </w:rPr>
+    </w:lvl>
+    <w:lvl w:ilvl="7" w:tplc="040C0003" w:tentative="1">
+      <w:start w:val="1"/>
+      <w:numFmt w:val="bullet"/>
+      <w:lvlText w:val="o"/>
+      <w:lvlJc w:val="left"/>
+      <w:pPr>
+        <w:ind w:left="5760" w:hanging="360"/>
+      </w:pPr>
+      <w:rPr>
+        <w:rFonts w:ascii="Courier New" w:hAnsi="Courier New" w:cs="Courier New" w:hint="default"/>
+      </w:rPr>
+    </w:lvl>
+    <w:lvl w:ilvl="8" w:tplc="040C0005" w:tentative="1">
+      <w:start w:val="1"/>
+      <w:numFmt w:val="bullet"/>
+      <w:lvlText w:val=""/>
+      <w:lvlJc w:val="left"/>
+      <w:pPr>
+        <w:ind w:left="6480" w:hanging="360"/>
+      </w:pPr>
+      <w:rPr>
+        <w:rFonts w:ascii="Wingdings" w:hAnsi="Wingdings" w:hint="default"/>
+      </w:rPr>
+    </w:lvl>
+  </w:abstractNum>
+  <w:abstractNum w:abstractNumId="4" w15:restartNumberingAfterBreak="0">
     <w:nsid w:val="0C362B1F"/>
     <w:multiLevelType w:val="hybridMultilevel"/>
     <w:tmpl w:val="EF6234AE"/>
@@ -3241,7 +3457,7 @@
         <w:rFonts w:ascii="Symbol" w:hAnsi="Symbol" w:hint="default"/>
       </w:rPr>
     </w:lvl>
-    <w:lvl w:ilvl="1" w:tplc="040C0003" w:tentative="1">
+    <w:lvl w:ilvl="1" w:tplc="040C0003">
       <w:start w:val="1"/>
       <w:numFmt w:val="bullet"/>
       <w:lvlText w:val="o"/>
@@ -3338,7 +3554,7 @@
       </w:rPr>
     </w:lvl>
   </w:abstractNum>
-  <w:abstractNum w:abstractNumId="4" w15:restartNumberingAfterBreak="0">
+  <w:abstractNum w:abstractNumId="5" w15:restartNumberingAfterBreak="0">
     <w:nsid w:val="0ED6529B"/>
     <w:multiLevelType w:val="hybridMultilevel"/>
     <w:tmpl w:val="8034E588"/>
@@ -3451,7 +3667,7 @@
       </w:rPr>
     </w:lvl>
   </w:abstractNum>
-  <w:abstractNum w:abstractNumId="5" w15:restartNumberingAfterBreak="0">
+  <w:abstractNum w:abstractNumId="6" w15:restartNumberingAfterBreak="0">
     <w:nsid w:val="1D515F85"/>
     <w:multiLevelType w:val="hybridMultilevel"/>
     <w:tmpl w:val="644E938C"/>
@@ -3564,7 +3780,7 @@
       </w:rPr>
     </w:lvl>
   </w:abstractNum>
-  <w:abstractNum w:abstractNumId="6" w15:restartNumberingAfterBreak="0">
+  <w:abstractNum w:abstractNumId="7" w15:restartNumberingAfterBreak="0">
     <w:nsid w:val="26B35DA5"/>
     <w:multiLevelType w:val="hybridMultilevel"/>
     <w:tmpl w:val="7B4212DA"/>
@@ -3677,7 +3893,7 @@
       </w:rPr>
     </w:lvl>
   </w:abstractNum>
-  <w:abstractNum w:abstractNumId="7" w15:restartNumberingAfterBreak="0">
+  <w:abstractNum w:abstractNumId="8" w15:restartNumberingAfterBreak="0">
     <w:nsid w:val="280867B4"/>
     <w:multiLevelType w:val="hybridMultilevel"/>
     <w:tmpl w:val="3E2A5D18"/>
@@ -3790,7 +4006,7 @@
       </w:rPr>
     </w:lvl>
   </w:abstractNum>
-  <w:abstractNum w:abstractNumId="8" w15:restartNumberingAfterBreak="0">
+  <w:abstractNum w:abstractNumId="9" w15:restartNumberingAfterBreak="0">
     <w:nsid w:val="29A00BB6"/>
     <w:multiLevelType w:val="hybridMultilevel"/>
     <w:tmpl w:val="D8D85E8A"/>
@@ -3876,7 +4092,7 @@
       </w:pPr>
     </w:lvl>
   </w:abstractNum>
-  <w:abstractNum w:abstractNumId="9" w15:restartNumberingAfterBreak="0">
+  <w:abstractNum w:abstractNumId="10" w15:restartNumberingAfterBreak="0">
     <w:nsid w:val="2CDE6FA6"/>
     <w:multiLevelType w:val="hybridMultilevel"/>
     <w:tmpl w:val="23943190"/>
@@ -3989,7 +4205,7 @@
       </w:rPr>
     </w:lvl>
   </w:abstractNum>
-  <w:abstractNum w:abstractNumId="10" w15:restartNumberingAfterBreak="0">
+  <w:abstractNum w:abstractNumId="11" w15:restartNumberingAfterBreak="0">
     <w:nsid w:val="409E29D4"/>
     <w:multiLevelType w:val="hybridMultilevel"/>
     <w:tmpl w:val="E5CEC618"/>
@@ -4102,7 +4318,7 @@
       </w:rPr>
     </w:lvl>
   </w:abstractNum>
-  <w:abstractNum w:abstractNumId="11" w15:restartNumberingAfterBreak="0">
+  <w:abstractNum w:abstractNumId="12" w15:restartNumberingAfterBreak="0">
     <w:nsid w:val="41202807"/>
     <w:multiLevelType w:val="hybridMultilevel"/>
     <w:tmpl w:val="ABD80248"/>
@@ -4215,7 +4431,7 @@
       </w:rPr>
     </w:lvl>
   </w:abstractNum>
-  <w:abstractNum w:abstractNumId="12" w15:restartNumberingAfterBreak="0">
+  <w:abstractNum w:abstractNumId="13" w15:restartNumberingAfterBreak="0">
     <w:nsid w:val="412D261D"/>
     <w:multiLevelType w:val="hybridMultilevel"/>
     <w:tmpl w:val="B094C1D6"/>
@@ -4328,7 +4544,120 @@
       </w:rPr>
     </w:lvl>
   </w:abstractNum>
-  <w:abstractNum w:abstractNumId="13" w15:restartNumberingAfterBreak="0">
+  <w:abstractNum w:abstractNumId="14" w15:restartNumberingAfterBreak="0">
+    <w:nsid w:val="51D8137D"/>
+    <w:multiLevelType w:val="hybridMultilevel"/>
+    <w:tmpl w:val="CB1ECC46"/>
+    <w:lvl w:ilvl="0" w:tplc="040C0001">
+      <w:start w:val="1"/>
+      <w:numFmt w:val="bullet"/>
+      <w:lvlText w:val=""/>
+      <w:lvlJc w:val="left"/>
+      <w:pPr>
+        <w:ind w:left="720" w:hanging="360"/>
+      </w:pPr>
+      <w:rPr>
+        <w:rFonts w:ascii="Symbol" w:hAnsi="Symbol" w:hint="default"/>
+      </w:rPr>
+    </w:lvl>
+    <w:lvl w:ilvl="1" w:tplc="040C0003" w:tentative="1">
+      <w:start w:val="1"/>
+      <w:numFmt w:val="bullet"/>
+      <w:lvlText w:val="o"/>
+      <w:lvlJc w:val="left"/>
+      <w:pPr>
+        <w:ind w:left="1440" w:hanging="360"/>
+      </w:pPr>
+      <w:rPr>
+        <w:rFonts w:ascii="Courier New" w:hAnsi="Courier New" w:cs="Courier New" w:hint="default"/>
+      </w:rPr>
+    </w:lvl>
+    <w:lvl w:ilvl="2" w:tplc="040C0005" w:tentative="1">
+      <w:start w:val="1"/>
+      <w:numFmt w:val="bullet"/>
+      <w:lvlText w:val=""/>
+      <w:lvlJc w:val="left"/>
+      <w:pPr>
+        <w:ind w:left="2160" w:hanging="360"/>
+      </w:pPr>
+      <w:rPr>
+        <w:rFonts w:ascii="Wingdings" w:hAnsi="Wingdings" w:hint="default"/>
+      </w:rPr>
+    </w:lvl>
+    <w:lvl w:ilvl="3" w:tplc="040C0001" w:tentative="1">
+      <w:start w:val="1"/>
+      <w:numFmt w:val="bullet"/>
+      <w:lvlText w:val=""/>
+      <w:lvlJc w:val="left"/>
+      <w:pPr>
+        <w:ind w:left="2880" w:hanging="360"/>
+      </w:pPr>
+      <w:rPr>
+        <w:rFonts w:ascii="Symbol" w:hAnsi="Symbol" w:hint="default"/>
+      </w:rPr>
+    </w:lvl>
+    <w:lvl w:ilvl="4" w:tplc="040C0003" w:tentative="1">
+      <w:start w:val="1"/>
+      <w:numFmt w:val="bullet"/>
+      <w:lvlText w:val="o"/>
+      <w:lvlJc w:val="left"/>
+      <w:pPr>
+        <w:ind w:left="3600" w:hanging="360"/>
+      </w:pPr>
+      <w:rPr>
+        <w:rFonts w:ascii="Courier New" w:hAnsi="Courier New" w:cs="Courier New" w:hint="default"/>
+      </w:rPr>
+    </w:lvl>
+    <w:lvl w:ilvl="5" w:tplc="040C0005" w:tentative="1">
+      <w:start w:val="1"/>
+      <w:numFmt w:val="bullet"/>
+      <w:lvlText w:val=""/>
+      <w:lvlJc w:val="left"/>
+      <w:pPr>
+        <w:ind w:left="4320" w:hanging="360"/>
+      </w:pPr>
+      <w:rPr>
+        <w:rFonts w:ascii="Wingdings" w:hAnsi="Wingdings" w:hint="default"/>
+      </w:rPr>
+    </w:lvl>
+    <w:lvl w:ilvl="6" w:tplc="040C0001" w:tentative="1">
+      <w:start w:val="1"/>
+      <w:numFmt w:val="bullet"/>
+      <w:lvlText w:val=""/>
+      <w:lvlJc w:val="left"/>
+      <w:pPr>
+        <w:ind w:left="5040" w:hanging="360"/>
+      </w:pPr>
+      <w:rPr>
+        <w:rFonts w:ascii="Symbol" w:hAnsi="Symbol" w:hint="default"/>
+      </w:rPr>
+    </w:lvl>
+    <w:lvl w:ilvl="7" w:tplc="040C0003" w:tentative="1">
+      <w:start w:val="1"/>
+      <w:numFmt w:val="bullet"/>
+      <w:lvlText w:val="o"/>
+      <w:lvlJc w:val="left"/>
+      <w:pPr>
+        <w:ind w:left="5760" w:hanging="360"/>
+      </w:pPr>
+      <w:rPr>
+        <w:rFonts w:ascii="Courier New" w:hAnsi="Courier New" w:cs="Courier New" w:hint="default"/>
+      </w:rPr>
+    </w:lvl>
+    <w:lvl w:ilvl="8" w:tplc="040C0005" w:tentative="1">
+      <w:start w:val="1"/>
+      <w:numFmt w:val="bullet"/>
+      <w:lvlText w:val=""/>
+      <w:lvlJc w:val="left"/>
+      <w:pPr>
+        <w:ind w:left="6480" w:hanging="360"/>
+      </w:pPr>
+      <w:rPr>
+        <w:rFonts w:ascii="Wingdings" w:hAnsi="Wingdings" w:hint="default"/>
+      </w:rPr>
+    </w:lvl>
+  </w:abstractNum>
+  <w:abstractNum w:abstractNumId="15" w15:restartNumberingAfterBreak="0">
     <w:nsid w:val="59BC4A62"/>
     <w:multiLevelType w:val="hybridMultilevel"/>
     <w:tmpl w:val="B45EEB8C"/>
@@ -4441,7 +4770,7 @@
       </w:rPr>
     </w:lvl>
   </w:abstractNum>
-  <w:abstractNum w:abstractNumId="14" w15:restartNumberingAfterBreak="0">
+  <w:abstractNum w:abstractNumId="16" w15:restartNumberingAfterBreak="0">
     <w:nsid w:val="62CA1E69"/>
     <w:multiLevelType w:val="hybridMultilevel"/>
     <w:tmpl w:val="108ACAF0"/>
@@ -4527,7 +4856,7 @@
       </w:pPr>
     </w:lvl>
   </w:abstractNum>
-  <w:abstractNum w:abstractNumId="15" w15:restartNumberingAfterBreak="0">
+  <w:abstractNum w:abstractNumId="17" w15:restartNumberingAfterBreak="0">
     <w:nsid w:val="65E30DE2"/>
     <w:multiLevelType w:val="hybridMultilevel"/>
     <w:tmpl w:val="B06EF96E"/>
@@ -4640,7 +4969,7 @@
       </w:rPr>
     </w:lvl>
   </w:abstractNum>
-  <w:abstractNum w:abstractNumId="16" w15:restartNumberingAfterBreak="0">
+  <w:abstractNum w:abstractNumId="18" w15:restartNumberingAfterBreak="0">
     <w:nsid w:val="66C27FAD"/>
     <w:multiLevelType w:val="hybridMultilevel"/>
     <w:tmpl w:val="D006F4AE"/>
@@ -4753,7 +5082,7 @@
       </w:rPr>
     </w:lvl>
   </w:abstractNum>
-  <w:abstractNum w:abstractNumId="17" w15:restartNumberingAfterBreak="0">
+  <w:abstractNum w:abstractNumId="19" w15:restartNumberingAfterBreak="0">
     <w:nsid w:val="6DD25228"/>
     <w:multiLevelType w:val="hybridMultilevel"/>
     <w:tmpl w:val="349CA188"/>
@@ -4866,7 +5195,7 @@
       </w:rPr>
     </w:lvl>
   </w:abstractNum>
-  <w:abstractNum w:abstractNumId="18" w15:restartNumberingAfterBreak="0">
+  <w:abstractNum w:abstractNumId="20" w15:restartNumberingAfterBreak="0">
     <w:nsid w:val="6E98080D"/>
     <w:multiLevelType w:val="hybridMultilevel"/>
     <w:tmpl w:val="25BCF456"/>
@@ -4979,7 +5308,7 @@
       </w:rPr>
     </w:lvl>
   </w:abstractNum>
-  <w:abstractNum w:abstractNumId="19" w15:restartNumberingAfterBreak="0">
+  <w:abstractNum w:abstractNumId="21" w15:restartNumberingAfterBreak="0">
     <w:nsid w:val="71273646"/>
     <w:multiLevelType w:val="hybridMultilevel"/>
     <w:tmpl w:val="A3020C3A"/>
@@ -5092,7 +5421,7 @@
       </w:rPr>
     </w:lvl>
   </w:abstractNum>
-  <w:abstractNum w:abstractNumId="20" w15:restartNumberingAfterBreak="0">
+  <w:abstractNum w:abstractNumId="22" w15:restartNumberingAfterBreak="0">
     <w:nsid w:val="75CA1D08"/>
     <w:multiLevelType w:val="hybridMultilevel"/>
     <w:tmpl w:val="E2B4B60A"/>
@@ -5206,67 +5535,73 @@
     </w:lvl>
   </w:abstractNum>
   <w:num w:numId="1" w16cid:durableId="2144107888">
-    <w:abstractNumId w:val="14"/>
+    <w:abstractNumId w:val="16"/>
   </w:num>
   <w:num w:numId="2" w16cid:durableId="2022850622">
-    <w:abstractNumId w:val="6"/>
+    <w:abstractNumId w:val="7"/>
   </w:num>
   <w:num w:numId="3" w16cid:durableId="895437192">
+    <w:abstractNumId w:val="17"/>
+  </w:num>
+  <w:num w:numId="4" w16cid:durableId="525217164">
     <w:abstractNumId w:val="15"/>
   </w:num>
-  <w:num w:numId="4" w16cid:durableId="525217164">
-    <w:abstractNumId w:val="13"/>
-  </w:num>
   <w:num w:numId="5" w16cid:durableId="1069839195">
-    <w:abstractNumId w:val="20"/>
+    <w:abstractNumId w:val="22"/>
   </w:num>
   <w:num w:numId="6" w16cid:durableId="1516965719">
-    <w:abstractNumId w:val="7"/>
+    <w:abstractNumId w:val="8"/>
   </w:num>
   <w:num w:numId="7" w16cid:durableId="1993748721">
     <w:abstractNumId w:val="0"/>
   </w:num>
   <w:num w:numId="8" w16cid:durableId="839806923">
-    <w:abstractNumId w:val="9"/>
+    <w:abstractNumId w:val="10"/>
   </w:num>
   <w:num w:numId="9" w16cid:durableId="1812600172">
-    <w:abstractNumId w:val="5"/>
+    <w:abstractNumId w:val="6"/>
   </w:num>
   <w:num w:numId="10" w16cid:durableId="578247605">
     <w:abstractNumId w:val="1"/>
   </w:num>
   <w:num w:numId="11" w16cid:durableId="1632710369">
-    <w:abstractNumId w:val="8"/>
+    <w:abstractNumId w:val="9"/>
   </w:num>
   <w:num w:numId="12" w16cid:durableId="1113095858">
-    <w:abstractNumId w:val="3"/>
+    <w:abstractNumId w:val="4"/>
   </w:num>
   <w:num w:numId="13" w16cid:durableId="2128499486">
-    <w:abstractNumId w:val="10"/>
+    <w:abstractNumId w:val="11"/>
   </w:num>
   <w:num w:numId="14" w16cid:durableId="1142581503">
-    <w:abstractNumId w:val="4"/>
+    <w:abstractNumId w:val="5"/>
   </w:num>
   <w:num w:numId="15" w16cid:durableId="10232279">
-    <w:abstractNumId w:val="11"/>
+    <w:abstractNumId w:val="12"/>
   </w:num>
   <w:num w:numId="16" w16cid:durableId="609164632">
-    <w:abstractNumId w:val="16"/>
+    <w:abstractNumId w:val="18"/>
   </w:num>
   <w:num w:numId="17" w16cid:durableId="210920941">
     <w:abstractNumId w:val="2"/>
   </w:num>
   <w:num w:numId="18" w16cid:durableId="205535059">
+    <w:abstractNumId w:val="21"/>
+  </w:num>
+  <w:num w:numId="19" w16cid:durableId="53701501">
+    <w:abstractNumId w:val="13"/>
+  </w:num>
+  <w:num w:numId="20" w16cid:durableId="1958441804">
+    <w:abstractNumId w:val="20"/>
+  </w:num>
+  <w:num w:numId="21" w16cid:durableId="1940718160">
     <w:abstractNumId w:val="19"/>
   </w:num>
-  <w:num w:numId="19" w16cid:durableId="53701501">
-    <w:abstractNumId w:val="12"/>
+  <w:num w:numId="22" w16cid:durableId="1872719811">
+    <w:abstractNumId w:val="14"/>
   </w:num>
-  <w:num w:numId="20" w16cid:durableId="1958441804">
-    <w:abstractNumId w:val="18"/>
-  </w:num>
-  <w:num w:numId="21" w16cid:durableId="1940718160">
-    <w:abstractNumId w:val="17"/>
+  <w:num w:numId="23" w16cid:durableId="1852985913">
+    <w:abstractNumId w:val="3"/>
   </w:num>
   <w:numIdMacAtCleanup w:val="19"/>
 </w:numbering>
